--- a/Entrega 1/Diseño.docx
+++ b/Entrega 1/Diseño.docx
@@ -246,7 +246,23 @@
           <w:sz w:val="24"/>
           <w:szCs w:val="24"/>
         </w:rPr>
-        <w:t xml:space="preserve"> solicitando, a seleccionar opciones de las cuales no </w:t>
+        <w:t xml:space="preserve"> solicitando, a</w:t>
+      </w:r>
+      <w:r>
+        <w:rPr>
+          <w:rFonts w:ascii="Times New Roman" w:hAnsi="Times New Roman" w:cs="Times New Roman"/>
+          <w:sz w:val="24"/>
+          <w:szCs w:val="24"/>
+        </w:rPr>
+        <w:t>l</w:t>
+      </w:r>
+      <w:r>
+        <w:rPr>
+          <w:rFonts w:ascii="Times New Roman" w:hAnsi="Times New Roman" w:cs="Times New Roman"/>
+          <w:sz w:val="24"/>
+          <w:szCs w:val="24"/>
+        </w:rPr>
+        <w:t xml:space="preserve"> seleccionar opciones de las cuales no </w:t>
       </w:r>
       <w:r>
         <w:rPr>
@@ -264,23 +280,45 @@
         </w:rPr>
         <w:t xml:space="preserve"> seguro </w:t>
       </w:r>
-      <w:proofErr w:type="gramStart"/>
-      <w:r>
-        <w:rPr>
-          <w:rFonts w:ascii="Times New Roman" w:hAnsi="Times New Roman" w:cs="Times New Roman"/>
-          <w:sz w:val="24"/>
-          <w:szCs w:val="24"/>
-        </w:rPr>
-        <w:t>que</w:t>
-      </w:r>
-      <w:proofErr w:type="gramEnd"/>
-      <w:r>
-        <w:rPr>
-          <w:rFonts w:ascii="Times New Roman" w:hAnsi="Times New Roman" w:cs="Times New Roman"/>
-          <w:sz w:val="24"/>
-          <w:szCs w:val="24"/>
-        </w:rPr>
-        <w:t xml:space="preserve"> hacen o clics aleatorios que puedan seleccionar o accionar botones que </w:t>
+      <w:r>
+        <w:rPr>
+          <w:rFonts w:ascii="Times New Roman" w:hAnsi="Times New Roman" w:cs="Times New Roman"/>
+          <w:sz w:val="24"/>
+          <w:szCs w:val="24"/>
+        </w:rPr>
+        <w:t>de que</w:t>
+      </w:r>
+      <w:r>
+        <w:rPr>
+          <w:rFonts w:ascii="Times New Roman" w:hAnsi="Times New Roman" w:cs="Times New Roman"/>
+          <w:sz w:val="24"/>
+          <w:szCs w:val="24"/>
+        </w:rPr>
+        <w:t xml:space="preserve"> hacen o </w:t>
+      </w:r>
+      <w:r>
+        <w:rPr>
+          <w:rFonts w:ascii="Times New Roman" w:hAnsi="Times New Roman" w:cs="Times New Roman"/>
+          <w:sz w:val="24"/>
+          <w:szCs w:val="24"/>
+        </w:rPr>
+        <w:t>clic</w:t>
+      </w:r>
+      <w:r>
+        <w:rPr>
+          <w:rFonts w:ascii="Times New Roman" w:hAnsi="Times New Roman" w:cs="Times New Roman"/>
+          <w:sz w:val="24"/>
+          <w:szCs w:val="24"/>
+        </w:rPr>
+        <w:t>s</w:t>
+      </w:r>
+      <w:r>
+        <w:rPr>
+          <w:rFonts w:ascii="Times New Roman" w:hAnsi="Times New Roman" w:cs="Times New Roman"/>
+          <w:sz w:val="24"/>
+          <w:szCs w:val="24"/>
+        </w:rPr>
+        <w:t xml:space="preserve"> aleatorios que puedan seleccionar o accionar botones que </w:t>
       </w:r>
       <w:r>
         <w:rPr>
@@ -367,7 +405,25 @@
           <w:szCs w:val="24"/>
           <w:lang w:val="es-CO"/>
         </w:rPr>
-        <w:t>El usuario puede intentar realizar una actividad cronometrada e intentar finalizar la actividad sin haber detenido el tiempo</w:t>
+        <w:t xml:space="preserve">El usuario puede </w:t>
+      </w:r>
+      <w:r>
+        <w:rPr>
+          <w:rFonts w:ascii="Times New Roman" w:hAnsi="Times New Roman" w:cs="Times New Roman"/>
+          <w:sz w:val="24"/>
+          <w:szCs w:val="24"/>
+          <w:lang w:val="es-CO"/>
+        </w:rPr>
+        <w:t>cerrar la ventana del cronómetro</w:t>
+      </w:r>
+      <w:r>
+        <w:rPr>
+          <w:rFonts w:ascii="Times New Roman" w:hAnsi="Times New Roman" w:cs="Times New Roman"/>
+          <w:sz w:val="24"/>
+          <w:szCs w:val="24"/>
+          <w:lang w:val="es-CO"/>
+        </w:rPr>
+        <w:t xml:space="preserve"> e intentar finalizar la actividad sin haber detenido el tiempo</w:t>
       </w:r>
     </w:p>
     <w:p>
@@ -476,10 +532,153 @@
     </w:p>
     <w:p>
       <w:pPr>
+        <w:spacing w:after="0" w:line="240" w:lineRule="auto"/>
+        <w:ind w:left="360"/>
+        <w:jc w:val="both"/>
+        <w:rPr>
+          <w:rFonts w:ascii="Times New Roman" w:hAnsi="Times New Roman" w:cs="Times New Roman"/>
+          <w:sz w:val="24"/>
+          <w:szCs w:val="24"/>
+        </w:rPr>
+      </w:pPr>
+    </w:p>
+    <w:p>
+      <w:pPr>
+        <w:spacing w:after="0" w:line="240" w:lineRule="auto"/>
+        <w:jc w:val="both"/>
+        <w:rPr>
+          <w:rFonts w:ascii="Times New Roman" w:hAnsi="Times New Roman" w:cs="Times New Roman"/>
+          <w:sz w:val="24"/>
+          <w:szCs w:val="24"/>
+        </w:rPr>
+      </w:pPr>
+      <w:r>
+        <w:rPr>
+          <w:rFonts w:ascii="Times New Roman" w:hAnsi="Times New Roman" w:cs="Times New Roman"/>
+          <w:b/>
+          <w:bCs/>
+          <w:sz w:val="24"/>
+          <w:szCs w:val="24"/>
+        </w:rPr>
+        <w:t xml:space="preserve">Datos: </w:t>
+      </w:r>
+      <w:r>
+        <w:rPr>
+          <w:rFonts w:ascii="Times New Roman" w:hAnsi="Times New Roman" w:cs="Times New Roman"/>
+          <w:sz w:val="24"/>
+          <w:szCs w:val="24"/>
+        </w:rPr>
+        <w:t xml:space="preserve">Los datos en la aplicación juegan un rol muy importante al ser el método para almacenar información y poder guardar los avances que cada participante realice dentro del proyecto. Sin embargo, es un mecanismo el cual requiere que lo que se quiera almacenar </w:t>
+      </w:r>
+      <w:r>
+        <w:rPr>
+          <w:rFonts w:ascii="Times New Roman" w:hAnsi="Times New Roman" w:cs="Times New Roman"/>
+          <w:sz w:val="24"/>
+          <w:szCs w:val="24"/>
+        </w:rPr>
+        <w:lastRenderedPageBreak/>
+        <w:t xml:space="preserve">tenga propiedades específicas para ser serializado y así mismo ser guardado en binario en un archivo </w:t>
+      </w:r>
+      <w:r>
+        <w:rPr>
+          <w:rFonts w:ascii="Times New Roman" w:hAnsi="Times New Roman" w:cs="Times New Roman"/>
+          <w:i/>
+          <w:iCs/>
+          <w:sz w:val="24"/>
+          <w:szCs w:val="24"/>
+        </w:rPr>
+        <w:t>.dat</w:t>
+      </w:r>
+      <w:r>
+        <w:rPr>
+          <w:rFonts w:ascii="Times New Roman" w:hAnsi="Times New Roman" w:cs="Times New Roman"/>
+          <w:sz w:val="24"/>
+          <w:szCs w:val="24"/>
+        </w:rPr>
+        <w:t xml:space="preserve">. Es así </w:t>
+      </w:r>
+      <w:r>
+        <w:rPr>
+          <w:rFonts w:ascii="Times New Roman" w:hAnsi="Times New Roman" w:cs="Times New Roman"/>
+          <w:sz w:val="24"/>
+          <w:szCs w:val="24"/>
+        </w:rPr>
+        <w:t>como</w:t>
+      </w:r>
+      <w:r>
+        <w:rPr>
+          <w:rFonts w:ascii="Times New Roman" w:hAnsi="Times New Roman" w:cs="Times New Roman"/>
+          <w:sz w:val="24"/>
+          <w:szCs w:val="24"/>
+        </w:rPr>
+        <w:t>, si algún objeto del proyecto no es serializable o posee dicha propiedad</w:t>
+      </w:r>
+      <w:r>
+        <w:rPr>
+          <w:rFonts w:ascii="Times New Roman" w:hAnsi="Times New Roman" w:cs="Times New Roman"/>
+          <w:sz w:val="24"/>
+          <w:szCs w:val="24"/>
+        </w:rPr>
+        <w:t xml:space="preserve">, </w:t>
+      </w:r>
+      <w:r>
+        <w:rPr>
+          <w:rFonts w:ascii="Times New Roman" w:hAnsi="Times New Roman" w:cs="Times New Roman"/>
+          <w:sz w:val="24"/>
+          <w:szCs w:val="24"/>
+        </w:rPr>
+        <w:t>existi</w:t>
+      </w:r>
+      <w:r>
+        <w:rPr>
+          <w:rFonts w:ascii="Times New Roman" w:hAnsi="Times New Roman" w:cs="Times New Roman"/>
+          <w:sz w:val="24"/>
+          <w:szCs w:val="24"/>
+        </w:rPr>
+        <w:t>ría</w:t>
+      </w:r>
+      <w:r>
+        <w:rPr>
+          <w:rFonts w:ascii="Times New Roman" w:hAnsi="Times New Roman" w:cs="Times New Roman"/>
+          <w:sz w:val="24"/>
+          <w:szCs w:val="24"/>
+        </w:rPr>
+        <w:t xml:space="preserve"> una pérdida de la información a la hora de querer cargar el proyecto una vez ya creado </w:t>
+      </w:r>
+    </w:p>
+    <w:p>
+      <w:pPr>
+        <w:spacing w:after="0" w:line="240" w:lineRule="auto"/>
+        <w:jc w:val="both"/>
+        <w:rPr>
+          <w:rFonts w:ascii="Times New Roman" w:hAnsi="Times New Roman" w:cs="Times New Roman"/>
+          <w:sz w:val="24"/>
+          <w:szCs w:val="24"/>
+        </w:rPr>
+      </w:pPr>
+      <w:r>
+        <w:rPr>
+          <w:rFonts w:ascii="Times New Roman" w:hAnsi="Times New Roman" w:cs="Times New Roman"/>
+          <w:sz w:val="24"/>
+          <w:szCs w:val="24"/>
+        </w:rPr>
+        <w:t>Así</w:t>
+      </w:r>
+      <w:r>
+        <w:rPr>
+          <w:rFonts w:ascii="Times New Roman" w:hAnsi="Times New Roman" w:cs="Times New Roman"/>
+          <w:sz w:val="24"/>
+          <w:szCs w:val="24"/>
+        </w:rPr>
+        <w:t xml:space="preserve"> las cosas, los requerimientos funcionales que los datos podrían comprometer en situaciones indeseables serian: </w:t>
+      </w:r>
+    </w:p>
+    <w:p>
+      <w:pPr>
         <w:pStyle w:val="Prrafodelista"/>
         <w:numPr>
           <w:ilvl w:val="0"/>
-          <w:numId w:val="5"/>
+          <w:numId w:val="8"/>
         </w:numPr>
         <w:spacing w:after="0" w:line="240" w:lineRule="auto"/>
         <w:jc w:val="both"/>
@@ -487,30 +686,20 @@
           <w:rFonts w:ascii="Times New Roman" w:hAnsi="Times New Roman" w:cs="Times New Roman"/>
           <w:sz w:val="24"/>
           <w:szCs w:val="24"/>
-          <w:lang w:val="es-CO"/>
-        </w:rPr>
-      </w:pPr>
-      <w:r>
-        <w:rPr>
-          <w:rFonts w:ascii="Times New Roman" w:hAnsi="Times New Roman" w:cs="Times New Roman"/>
-          <w:sz w:val="24"/>
-          <w:szCs w:val="24"/>
-          <w:lang w:val="es-CO"/>
-        </w:rPr>
-        <w:t>El usuario puede llegar a seleccionar sin intención algún botón que por ejemplo borre una actividad y pueda afectar el estado de una tarea</w:t>
-      </w:r>
-    </w:p>
-    <w:p>
-      <w:pPr>
-        <w:spacing w:after="0" w:line="240" w:lineRule="auto"/>
-        <w:jc w:val="both"/>
-        <w:rPr>
-          <w:rFonts w:ascii="Times New Roman" w:hAnsi="Times New Roman" w:cs="Times New Roman"/>
-          <w:sz w:val="24"/>
-          <w:szCs w:val="24"/>
-        </w:rPr>
-      </w:pPr>
-      <w:r>
+        </w:rPr>
+      </w:pPr>
+      <w:r>
+        <w:rPr>
+          <w:rFonts w:ascii="Times New Roman" w:hAnsi="Times New Roman" w:cs="Times New Roman"/>
+          <w:sz w:val="24"/>
+          <w:szCs w:val="24"/>
+        </w:rPr>
+        <w:t>Los datos al no guardarse en su totalidad debido a no tener la propiedad de serializable haría que algunos de los cambios realizados por el ultimo participante no queden almacenados en el archivo y por ene no se encuentre completa la información.</w:t>
+      </w:r>
+    </w:p>
+    <w:p>
+      <w:pPr>
+        <w:spacing w:after="0" w:line="240" w:lineRule="auto"/>
         <w:rPr>
           <w:rFonts w:ascii="Times New Roman" w:hAnsi="Times New Roman" w:cs="Times New Roman"/>
           <w:b/>
@@ -518,228 +707,7 @@
           <w:sz w:val="24"/>
           <w:szCs w:val="24"/>
         </w:rPr>
-        <w:t xml:space="preserve">Datos: </w:t>
-      </w:r>
-      <w:r>
-        <w:rPr>
-          <w:rFonts w:ascii="Times New Roman" w:hAnsi="Times New Roman" w:cs="Times New Roman"/>
-          <w:sz w:val="24"/>
-          <w:szCs w:val="24"/>
-        </w:rPr>
-        <w:t xml:space="preserve">Los datos en la aplicación juegan un rol muy importante al ser el método para almacenar información y poder guardar los avances que cada participante realice dentro del </w:t>
-      </w:r>
-      <w:r>
-        <w:rPr>
-          <w:rFonts w:ascii="Times New Roman" w:hAnsi="Times New Roman" w:cs="Times New Roman"/>
-          <w:sz w:val="24"/>
-          <w:szCs w:val="24"/>
-        </w:rPr>
-        <w:lastRenderedPageBreak/>
-        <w:t xml:space="preserve">proyecto. Sin embargo, es un mecanismo el cual requiere que lo que se quiera almacenar tenga propiedades específicas para ser serializado y así mismo ser guardado en binario en un archivo </w:t>
-      </w:r>
-      <w:r>
-        <w:rPr>
-          <w:rFonts w:ascii="Times New Roman" w:hAnsi="Times New Roman" w:cs="Times New Roman"/>
-          <w:i/>
-          <w:iCs/>
-          <w:sz w:val="24"/>
-          <w:szCs w:val="24"/>
-        </w:rPr>
-        <w:t>.</w:t>
-      </w:r>
-      <w:proofErr w:type="spellStart"/>
-      <w:r>
-        <w:rPr>
-          <w:rFonts w:ascii="Times New Roman" w:hAnsi="Times New Roman" w:cs="Times New Roman"/>
-          <w:i/>
-          <w:iCs/>
-          <w:sz w:val="24"/>
-          <w:szCs w:val="24"/>
-        </w:rPr>
-        <w:t>dat</w:t>
-      </w:r>
-      <w:proofErr w:type="spellEnd"/>
-      <w:r>
-        <w:rPr>
-          <w:rFonts w:ascii="Times New Roman" w:hAnsi="Times New Roman" w:cs="Times New Roman"/>
-          <w:sz w:val="24"/>
-          <w:szCs w:val="24"/>
-        </w:rPr>
-        <w:t xml:space="preserve">. Es así </w:t>
-      </w:r>
-      <w:r>
-        <w:rPr>
-          <w:rFonts w:ascii="Times New Roman" w:hAnsi="Times New Roman" w:cs="Times New Roman"/>
-          <w:sz w:val="24"/>
-          <w:szCs w:val="24"/>
-        </w:rPr>
-        <w:t>como</w:t>
-      </w:r>
-      <w:r>
-        <w:rPr>
-          <w:rFonts w:ascii="Times New Roman" w:hAnsi="Times New Roman" w:cs="Times New Roman"/>
-          <w:sz w:val="24"/>
-          <w:szCs w:val="24"/>
-        </w:rPr>
-        <w:t xml:space="preserve">, si algún objeto del proyecto no es </w:t>
-      </w:r>
-      <w:proofErr w:type="spellStart"/>
-      <w:r>
-        <w:rPr>
-          <w:rFonts w:ascii="Times New Roman" w:hAnsi="Times New Roman" w:cs="Times New Roman"/>
-          <w:sz w:val="24"/>
-          <w:szCs w:val="24"/>
-        </w:rPr>
-        <w:t>serializable</w:t>
-      </w:r>
-      <w:proofErr w:type="spellEnd"/>
-      <w:r>
-        <w:rPr>
-          <w:rFonts w:ascii="Times New Roman" w:hAnsi="Times New Roman" w:cs="Times New Roman"/>
-          <w:sz w:val="24"/>
-          <w:szCs w:val="24"/>
-        </w:rPr>
-        <w:t xml:space="preserve"> o posee dicha propiedad</w:t>
-      </w:r>
-      <w:r>
-        <w:rPr>
-          <w:rFonts w:ascii="Times New Roman" w:hAnsi="Times New Roman" w:cs="Times New Roman"/>
-          <w:sz w:val="24"/>
-          <w:szCs w:val="24"/>
-        </w:rPr>
-        <w:t xml:space="preserve">, </w:t>
-      </w:r>
-      <w:r>
-        <w:rPr>
-          <w:rFonts w:ascii="Times New Roman" w:hAnsi="Times New Roman" w:cs="Times New Roman"/>
-          <w:sz w:val="24"/>
-          <w:szCs w:val="24"/>
-        </w:rPr>
-        <w:t>existi</w:t>
-      </w:r>
-      <w:r>
-        <w:rPr>
-          <w:rFonts w:ascii="Times New Roman" w:hAnsi="Times New Roman" w:cs="Times New Roman"/>
-          <w:sz w:val="24"/>
-          <w:szCs w:val="24"/>
-        </w:rPr>
-        <w:t>ría</w:t>
-      </w:r>
-      <w:r>
-        <w:rPr>
-          <w:rFonts w:ascii="Times New Roman" w:hAnsi="Times New Roman" w:cs="Times New Roman"/>
-          <w:sz w:val="24"/>
-          <w:szCs w:val="24"/>
-        </w:rPr>
-        <w:t xml:space="preserve"> una pérdida de la información a la hora de querer cargar el proyecto una vez ya creado. Adicionalmente, es plausible que debido a que</w:t>
-      </w:r>
-      <w:r>
-        <w:rPr>
-          <w:rFonts w:ascii="Times New Roman" w:hAnsi="Times New Roman" w:cs="Times New Roman"/>
-          <w:sz w:val="24"/>
-          <w:szCs w:val="24"/>
-        </w:rPr>
-        <w:t>,</w:t>
-      </w:r>
-      <w:r>
-        <w:rPr>
-          <w:rFonts w:ascii="Times New Roman" w:hAnsi="Times New Roman" w:cs="Times New Roman"/>
-          <w:sz w:val="24"/>
-          <w:szCs w:val="24"/>
-        </w:rPr>
-        <w:t xml:space="preserve"> al escribir objeto</w:t>
-      </w:r>
-      <w:r>
-        <w:rPr>
-          <w:rFonts w:ascii="Times New Roman" w:hAnsi="Times New Roman" w:cs="Times New Roman"/>
-          <w:sz w:val="24"/>
-          <w:szCs w:val="24"/>
-        </w:rPr>
-        <w:t>s</w:t>
-      </w:r>
-      <w:r>
-        <w:rPr>
-          <w:rFonts w:ascii="Times New Roman" w:hAnsi="Times New Roman" w:cs="Times New Roman"/>
-          <w:sz w:val="24"/>
-          <w:szCs w:val="24"/>
-        </w:rPr>
-        <w:t xml:space="preserve"> (querer guardar las actualizaciones de un proyecto)</w:t>
-      </w:r>
-      <w:r>
-        <w:rPr>
-          <w:rFonts w:ascii="Times New Roman" w:hAnsi="Times New Roman" w:cs="Times New Roman"/>
-          <w:sz w:val="24"/>
-          <w:szCs w:val="24"/>
-        </w:rPr>
-        <w:t>, estos</w:t>
-      </w:r>
-      <w:r>
-        <w:rPr>
-          <w:rFonts w:ascii="Times New Roman" w:hAnsi="Times New Roman" w:cs="Times New Roman"/>
-          <w:sz w:val="24"/>
-          <w:szCs w:val="24"/>
-        </w:rPr>
-        <w:t xml:space="preserve"> qued</w:t>
-      </w:r>
-      <w:r>
-        <w:rPr>
-          <w:rFonts w:ascii="Times New Roman" w:hAnsi="Times New Roman" w:cs="Times New Roman"/>
-          <w:sz w:val="24"/>
-          <w:szCs w:val="24"/>
-        </w:rPr>
-        <w:t>an</w:t>
-      </w:r>
-      <w:r>
-        <w:rPr>
-          <w:rFonts w:ascii="Times New Roman" w:hAnsi="Times New Roman" w:cs="Times New Roman"/>
-          <w:sz w:val="24"/>
-          <w:szCs w:val="24"/>
-        </w:rPr>
-        <w:t xml:space="preserve"> almacenados en forma de pila</w:t>
-      </w:r>
-      <w:r>
-        <w:rPr>
-          <w:rFonts w:ascii="Times New Roman" w:hAnsi="Times New Roman" w:cs="Times New Roman"/>
-          <w:sz w:val="24"/>
-          <w:szCs w:val="24"/>
-        </w:rPr>
-        <w:t xml:space="preserve"> –</w:t>
-      </w:r>
-      <w:r>
-        <w:rPr>
-          <w:rFonts w:ascii="Times New Roman" w:hAnsi="Times New Roman" w:cs="Times New Roman"/>
-          <w:sz w:val="24"/>
-          <w:szCs w:val="24"/>
-        </w:rPr>
-        <w:t xml:space="preserve">lo que quiere decir que lo último guardado fue lo último escrito, al momento de leer, si se lee dos veces, se cargue información desactualizada que haga restarse y se pierdan los avances realizados por otros usuarios. </w:t>
-      </w:r>
-    </w:p>
-    <w:p>
-      <w:pPr>
-        <w:spacing w:after="0" w:line="240" w:lineRule="auto"/>
-        <w:jc w:val="both"/>
-        <w:rPr>
-          <w:rFonts w:ascii="Times New Roman" w:hAnsi="Times New Roman" w:cs="Times New Roman"/>
-          <w:sz w:val="24"/>
-          <w:szCs w:val="24"/>
-        </w:rPr>
-      </w:pPr>
-      <w:r>
-        <w:rPr>
-          <w:rFonts w:ascii="Times New Roman" w:hAnsi="Times New Roman" w:cs="Times New Roman"/>
-          <w:sz w:val="24"/>
-          <w:szCs w:val="24"/>
-        </w:rPr>
-        <w:t>Así</w:t>
-      </w:r>
-      <w:r>
-        <w:rPr>
-          <w:rFonts w:ascii="Times New Roman" w:hAnsi="Times New Roman" w:cs="Times New Roman"/>
-          <w:sz w:val="24"/>
-          <w:szCs w:val="24"/>
-        </w:rPr>
-        <w:t xml:space="preserve"> las cosas, los requerimientos funcionales que los datos podrían comprometer en situaciones indeseables serian: </w:t>
-      </w:r>
+      </w:pPr>
     </w:p>
     <w:p>
       <w:pPr>
@@ -748,6 +716,825 @@
           <w:rFonts w:ascii="Times New Roman" w:hAnsi="Times New Roman" w:cs="Times New Roman"/>
           <w:b/>
           <w:bCs/>
+          <w:sz w:val="24"/>
+          <w:szCs w:val="24"/>
+        </w:rPr>
+      </w:pPr>
+    </w:p>
+    <w:p>
+      <w:pPr>
+        <w:spacing w:after="0" w:line="240" w:lineRule="auto"/>
+        <w:jc w:val="center"/>
+        <w:rPr>
+          <w:rFonts w:ascii="Times New Roman" w:hAnsi="Times New Roman" w:cs="Times New Roman"/>
+          <w:b/>
+          <w:bCs/>
+          <w:sz w:val="24"/>
+          <w:szCs w:val="24"/>
+        </w:rPr>
+      </w:pPr>
+      <w:r>
+        <w:rPr>
+          <w:rFonts w:ascii="Times New Roman" w:hAnsi="Times New Roman" w:cs="Times New Roman"/>
+          <w:b/>
+          <w:bCs/>
+          <w:sz w:val="24"/>
+          <w:szCs w:val="24"/>
+        </w:rPr>
+        <w:t>P</w:t>
+      </w:r>
+      <w:r>
+        <w:rPr>
+          <w:rFonts w:ascii="Times New Roman" w:hAnsi="Times New Roman" w:cs="Times New Roman"/>
+          <w:b/>
+          <w:bCs/>
+          <w:sz w:val="24"/>
+          <w:szCs w:val="24"/>
+        </w:rPr>
+        <w:t>ROBABILIDAD</w:t>
+      </w:r>
+      <w:r>
+        <w:rPr>
+          <w:rFonts w:ascii="Times New Roman" w:hAnsi="Times New Roman" w:cs="Times New Roman"/>
+          <w:b/>
+          <w:bCs/>
+          <w:sz w:val="24"/>
+          <w:szCs w:val="24"/>
+        </w:rPr>
+        <w:t xml:space="preserve"> DE</w:t>
+      </w:r>
+      <w:r>
+        <w:rPr>
+          <w:rFonts w:ascii="Times New Roman" w:hAnsi="Times New Roman" w:cs="Times New Roman"/>
+          <w:b/>
+          <w:bCs/>
+          <w:sz w:val="24"/>
+          <w:szCs w:val="24"/>
+        </w:rPr>
+        <w:t xml:space="preserve"> OCURRENCIA DE</w:t>
+      </w:r>
+      <w:r>
+        <w:rPr>
+          <w:rFonts w:ascii="Times New Roman" w:hAnsi="Times New Roman" w:cs="Times New Roman"/>
+          <w:b/>
+          <w:bCs/>
+          <w:sz w:val="24"/>
+          <w:szCs w:val="24"/>
+        </w:rPr>
+        <w:t xml:space="preserve"> ERRORES</w:t>
+      </w:r>
+    </w:p>
+    <w:p>
+      <w:pPr>
+        <w:spacing w:after="0" w:line="240" w:lineRule="auto"/>
+        <w:jc w:val="both"/>
+        <w:rPr>
+          <w:rFonts w:ascii="Times New Roman" w:hAnsi="Times New Roman" w:cs="Times New Roman"/>
+          <w:sz w:val="24"/>
+          <w:szCs w:val="24"/>
+        </w:rPr>
+      </w:pPr>
+      <w:r>
+        <w:rPr>
+          <w:rFonts w:ascii="Times New Roman" w:hAnsi="Times New Roman" w:cs="Times New Roman"/>
+          <w:b/>
+          <w:bCs/>
+          <w:sz w:val="24"/>
+          <w:szCs w:val="24"/>
+        </w:rPr>
+        <w:t>U</w:t>
+      </w:r>
+      <w:r>
+        <w:rPr>
+          <w:rFonts w:ascii="Times New Roman" w:hAnsi="Times New Roman" w:cs="Times New Roman"/>
+          <w:b/>
+          <w:bCs/>
+          <w:sz w:val="24"/>
+          <w:szCs w:val="24"/>
+        </w:rPr>
+        <w:t>suarios</w:t>
+      </w:r>
+      <w:r>
+        <w:rPr>
+          <w:rFonts w:ascii="Times New Roman" w:hAnsi="Times New Roman" w:cs="Times New Roman"/>
+          <w:b/>
+          <w:bCs/>
+          <w:sz w:val="24"/>
+          <w:szCs w:val="24"/>
+        </w:rPr>
+        <w:t xml:space="preserve">: </w:t>
+      </w:r>
+      <w:r>
+        <w:rPr>
+          <w:rFonts w:ascii="Times New Roman" w:hAnsi="Times New Roman" w:cs="Times New Roman"/>
+          <w:sz w:val="24"/>
+          <w:szCs w:val="24"/>
+        </w:rPr>
+        <w:t>Podemos considerar la probabilidad de que el usuario llegue a cometer/generar errores bastante alta. Esto debido a que, como cuenta con la responsabilidad de ingresar la información requerida por el sistema, tiene un gran número de oportunidades de equivocación. Es posible que un usuario olvide llenar un campo relevante, digite un dato incorrectamente, o presione sin intención botones que no pensaba o debía oprimir aún, lo que podría afectar la ejecución del programa.</w:t>
+      </w:r>
+    </w:p>
+    <w:p>
+      <w:pPr>
+        <w:spacing w:after="0" w:line="240" w:lineRule="auto"/>
+        <w:jc w:val="both"/>
+        <w:rPr>
+          <w:rFonts w:ascii="Times New Roman" w:hAnsi="Times New Roman" w:cs="Times New Roman"/>
+          <w:sz w:val="24"/>
+          <w:szCs w:val="24"/>
+        </w:rPr>
+      </w:pPr>
+      <w:r>
+        <w:rPr>
+          <w:rFonts w:ascii="Times New Roman" w:hAnsi="Times New Roman" w:cs="Times New Roman"/>
+          <w:sz w:val="24"/>
+          <w:szCs w:val="24"/>
+        </w:rPr>
+        <w:t>Ahora bien, se puede tener en cuenta una distinción entre usuarios que sean un poco más experimentados con el uso de la aplicación y usuarios que sean nuevos al sistema. Aquellos que cuenten con experiencia tendrían una menor posibilidad de caer en errores conforme más conozcan la interfaz con la que están trabajando. Por otro lado, podemos asumir que la posibilidad de ocurrencia de usuarios que estén haciendo uso de la herramienta por primera vez se encuentra en su punto máximo, puesto que no conocen la estructura de la aplicación lo que conlleva a que realicen acciones que contradigan el normal funcionamiento</w:t>
+      </w:r>
+      <w:r>
+        <w:rPr>
+          <w:rFonts w:ascii="Times New Roman" w:hAnsi="Times New Roman" w:cs="Times New Roman"/>
+          <w:sz w:val="24"/>
+          <w:szCs w:val="24"/>
+        </w:rPr>
+        <w:t xml:space="preserve"> de</w:t>
+      </w:r>
+      <w:r>
+        <w:rPr>
+          <w:rFonts w:ascii="Times New Roman" w:hAnsi="Times New Roman" w:cs="Times New Roman"/>
+          <w:sz w:val="24"/>
+          <w:szCs w:val="24"/>
+        </w:rPr>
+        <w:t xml:space="preserve"> esta.</w:t>
+      </w:r>
+    </w:p>
+    <w:p>
+      <w:pPr>
+        <w:spacing w:after="0" w:line="240" w:lineRule="auto"/>
+        <w:jc w:val="both"/>
+        <w:rPr>
+          <w:rFonts w:ascii="Times New Roman" w:hAnsi="Times New Roman" w:cs="Times New Roman"/>
+          <w:sz w:val="24"/>
+          <w:szCs w:val="24"/>
+        </w:rPr>
+      </w:pPr>
+    </w:p>
+    <w:p>
+      <w:pPr>
+        <w:spacing w:after="0" w:line="240" w:lineRule="auto"/>
+        <w:jc w:val="both"/>
+        <w:rPr>
+          <w:rFonts w:ascii="Times New Roman" w:hAnsi="Times New Roman" w:cs="Times New Roman"/>
+          <w:sz w:val="24"/>
+          <w:szCs w:val="24"/>
+        </w:rPr>
+      </w:pPr>
+      <w:r>
+        <w:rPr>
+          <w:rFonts w:ascii="Times New Roman" w:hAnsi="Times New Roman" w:cs="Times New Roman"/>
+          <w:b/>
+          <w:bCs/>
+          <w:sz w:val="24"/>
+          <w:szCs w:val="24"/>
+        </w:rPr>
+        <w:t>Datos</w:t>
+      </w:r>
+      <w:r>
+        <w:rPr>
+          <w:rFonts w:ascii="Times New Roman" w:hAnsi="Times New Roman" w:cs="Times New Roman"/>
+          <w:b/>
+          <w:bCs/>
+          <w:sz w:val="24"/>
+          <w:szCs w:val="24"/>
+        </w:rPr>
+        <w:t>:</w:t>
+      </w:r>
+      <w:r>
+        <w:rPr>
+          <w:rFonts w:ascii="Times New Roman" w:hAnsi="Times New Roman" w:cs="Times New Roman"/>
+          <w:sz w:val="24"/>
+          <w:szCs w:val="24"/>
+        </w:rPr>
+        <w:t xml:space="preserve"> </w:t>
+      </w:r>
+      <w:r>
+        <w:rPr>
+          <w:rFonts w:ascii="Times New Roman" w:hAnsi="Times New Roman" w:cs="Times New Roman"/>
+          <w:sz w:val="24"/>
+          <w:szCs w:val="24"/>
+        </w:rPr>
+        <w:t>La principal fuente de error, en cuanto a los datos, surgiría a la hora de serializar. En este caso consideramos la posibilidad de que alguna de las clases no se encuentre b</w:t>
+      </w:r>
+      <w:r>
+        <w:rPr>
+          <w:rFonts w:ascii="Times New Roman" w:hAnsi="Times New Roman" w:cs="Times New Roman"/>
+          <w:sz w:val="24"/>
+          <w:szCs w:val="24"/>
+        </w:rPr>
+        <w:t>i</w:t>
+      </w:r>
+      <w:r>
+        <w:rPr>
+          <w:rFonts w:ascii="Times New Roman" w:hAnsi="Times New Roman" w:cs="Times New Roman"/>
+          <w:sz w:val="24"/>
+          <w:szCs w:val="24"/>
+        </w:rPr>
+        <w:t>en programada para ser serializada, lo que llevaría a pe</w:t>
+      </w:r>
+      <w:r>
+        <w:rPr>
+          <w:rFonts w:ascii="Times New Roman" w:hAnsi="Times New Roman" w:cs="Times New Roman"/>
+          <w:sz w:val="24"/>
+          <w:szCs w:val="24"/>
+        </w:rPr>
+        <w:t>r</w:t>
+      </w:r>
+      <w:r>
+        <w:rPr>
+          <w:rFonts w:ascii="Times New Roman" w:hAnsi="Times New Roman" w:cs="Times New Roman"/>
+          <w:sz w:val="24"/>
+          <w:szCs w:val="24"/>
+        </w:rPr>
+        <w:t>didas de datos entre utilización y utilización de la plataforma. No obstante, teniendo en cuenta que poseemos el conocimiento de qué clases deben poder serializarse, tomamos esta probabilidad de incidencia como baja.</w:t>
+      </w:r>
+    </w:p>
+    <w:p>
+      <w:pPr>
+        <w:spacing w:after="0" w:line="240" w:lineRule="auto"/>
+        <w:rPr>
+          <w:rFonts w:ascii="Times New Roman" w:hAnsi="Times New Roman" w:cs="Times New Roman"/>
+          <w:sz w:val="24"/>
+          <w:szCs w:val="24"/>
+        </w:rPr>
+      </w:pPr>
+    </w:p>
+    <w:p>
+      <w:pPr>
+        <w:spacing w:after="0" w:line="240" w:lineRule="auto"/>
+        <w:rPr>
+          <w:rFonts w:ascii="Times New Roman" w:hAnsi="Times New Roman" w:cs="Times New Roman"/>
+          <w:sz w:val="24"/>
+          <w:szCs w:val="24"/>
+        </w:rPr>
+      </w:pPr>
+    </w:p>
+    <w:p>
+      <w:pPr>
+        <w:spacing w:after="0" w:line="240" w:lineRule="auto"/>
+        <w:jc w:val="center"/>
+        <w:rPr>
+          <w:rFonts w:ascii="Times New Roman" w:hAnsi="Times New Roman" w:cs="Times New Roman"/>
+          <w:b/>
+          <w:bCs/>
+          <w:sz w:val="24"/>
+          <w:szCs w:val="24"/>
+        </w:rPr>
+      </w:pPr>
+      <w:r>
+        <w:rPr>
+          <w:rFonts w:ascii="Times New Roman" w:hAnsi="Times New Roman" w:cs="Times New Roman"/>
+          <w:b/>
+          <w:bCs/>
+          <w:sz w:val="24"/>
+          <w:szCs w:val="24"/>
+        </w:rPr>
+        <w:t>IMPACTO DE ERRORES</w:t>
+      </w:r>
+    </w:p>
+    <w:p>
+      <w:pPr>
+        <w:spacing w:after="0" w:line="240" w:lineRule="auto"/>
+        <w:jc w:val="both"/>
+        <w:rPr>
+          <w:rFonts w:ascii="Times New Roman" w:hAnsi="Times New Roman" w:cs="Times New Roman"/>
+          <w:sz w:val="24"/>
+          <w:szCs w:val="24"/>
+        </w:rPr>
+      </w:pPr>
+      <w:r>
+        <w:rPr>
+          <w:rFonts w:ascii="Times New Roman" w:hAnsi="Times New Roman" w:cs="Times New Roman"/>
+          <w:b/>
+          <w:bCs/>
+          <w:sz w:val="24"/>
+          <w:szCs w:val="24"/>
+        </w:rPr>
+        <w:t>Usuarios</w:t>
+      </w:r>
+      <w:r>
+        <w:rPr>
+          <w:rFonts w:ascii="Times New Roman" w:hAnsi="Times New Roman" w:cs="Times New Roman"/>
+          <w:b/>
+          <w:bCs/>
+          <w:sz w:val="24"/>
+          <w:szCs w:val="24"/>
+        </w:rPr>
+        <w:t>:</w:t>
+      </w:r>
+      <w:r>
+        <w:rPr>
+          <w:rFonts w:ascii="Times New Roman" w:hAnsi="Times New Roman" w:cs="Times New Roman"/>
+          <w:sz w:val="24"/>
+          <w:szCs w:val="24"/>
+        </w:rPr>
+        <w:t xml:space="preserve"> </w:t>
+      </w:r>
+      <w:r>
+        <w:rPr>
+          <w:rFonts w:ascii="Times New Roman" w:hAnsi="Times New Roman" w:cs="Times New Roman"/>
+          <w:sz w:val="24"/>
+          <w:szCs w:val="24"/>
+        </w:rPr>
+        <w:t>Los errores provenientes de los usuarios en su gran mayoría tienen un alto impacto</w:t>
+      </w:r>
+      <w:r>
+        <w:rPr>
+          <w:rFonts w:ascii="Times New Roman" w:hAnsi="Times New Roman" w:cs="Times New Roman"/>
+          <w:sz w:val="24"/>
+          <w:szCs w:val="24"/>
+        </w:rPr>
+        <w:t xml:space="preserve"> </w:t>
+      </w:r>
+      <w:r>
+        <w:rPr>
+          <w:rFonts w:ascii="Times New Roman" w:hAnsi="Times New Roman" w:cs="Times New Roman"/>
+          <w:sz w:val="24"/>
+          <w:szCs w:val="24"/>
+        </w:rPr>
+        <w:t>puesto que ellos son los que suministran la información necesaria para el correcto uso y aprovechamiento de la aplicación</w:t>
+      </w:r>
+      <w:r>
+        <w:rPr>
+          <w:rFonts w:ascii="Times New Roman" w:hAnsi="Times New Roman" w:cs="Times New Roman"/>
+          <w:sz w:val="24"/>
+          <w:szCs w:val="24"/>
+        </w:rPr>
+        <w:t>. Lo anterior</w:t>
+      </w:r>
+      <w:r>
+        <w:rPr>
+          <w:rFonts w:ascii="Times New Roman" w:hAnsi="Times New Roman" w:cs="Times New Roman"/>
+          <w:sz w:val="24"/>
+          <w:szCs w:val="24"/>
+        </w:rPr>
+        <w:t xml:space="preserve"> nos llevaría a q</w:t>
+      </w:r>
+      <w:r>
+        <w:rPr>
+          <w:rFonts w:ascii="Times New Roman" w:hAnsi="Times New Roman" w:cs="Times New Roman"/>
+          <w:sz w:val="24"/>
+          <w:szCs w:val="24"/>
+        </w:rPr>
+        <w:t>ue</w:t>
+      </w:r>
+      <w:r>
+        <w:rPr>
+          <w:rFonts w:ascii="Times New Roman" w:hAnsi="Times New Roman" w:cs="Times New Roman"/>
+          <w:sz w:val="24"/>
+          <w:szCs w:val="24"/>
+        </w:rPr>
+        <w:t>,</w:t>
+      </w:r>
+      <w:r>
+        <w:rPr>
+          <w:rFonts w:ascii="Times New Roman" w:hAnsi="Times New Roman" w:cs="Times New Roman"/>
+          <w:sz w:val="24"/>
+          <w:szCs w:val="24"/>
+        </w:rPr>
+        <w:t xml:space="preserve"> al</w:t>
+      </w:r>
+      <w:r>
+        <w:rPr>
+          <w:rFonts w:ascii="Times New Roman" w:hAnsi="Times New Roman" w:cs="Times New Roman"/>
+          <w:sz w:val="24"/>
+          <w:szCs w:val="24"/>
+        </w:rPr>
+        <w:t xml:space="preserve"> ellos no digit</w:t>
+      </w:r>
+      <w:r>
+        <w:rPr>
+          <w:rFonts w:ascii="Times New Roman" w:hAnsi="Times New Roman" w:cs="Times New Roman"/>
+          <w:sz w:val="24"/>
+          <w:szCs w:val="24"/>
+        </w:rPr>
+        <w:t>ar</w:t>
+      </w:r>
+      <w:r>
+        <w:rPr>
+          <w:rFonts w:ascii="Times New Roman" w:hAnsi="Times New Roman" w:cs="Times New Roman"/>
+          <w:sz w:val="24"/>
+          <w:szCs w:val="24"/>
+        </w:rPr>
+        <w:t xml:space="preserve"> un dato que es importante para la funcionalidad de la aplicación, </w:t>
+      </w:r>
+      <w:r>
+        <w:rPr>
+          <w:rFonts w:ascii="Times New Roman" w:hAnsi="Times New Roman" w:cs="Times New Roman"/>
+          <w:sz w:val="24"/>
+          <w:szCs w:val="24"/>
+        </w:rPr>
+        <w:t xml:space="preserve">se vean </w:t>
+      </w:r>
+      <w:r>
+        <w:rPr>
+          <w:rFonts w:ascii="Times New Roman" w:hAnsi="Times New Roman" w:cs="Times New Roman"/>
+          <w:sz w:val="24"/>
+          <w:szCs w:val="24"/>
+        </w:rPr>
+        <w:t>comprometidos muchos requerimientos funcionales</w:t>
+      </w:r>
+      <w:r>
+        <w:rPr>
+          <w:rFonts w:ascii="Times New Roman" w:hAnsi="Times New Roman" w:cs="Times New Roman"/>
+          <w:sz w:val="24"/>
+          <w:szCs w:val="24"/>
+        </w:rPr>
+        <w:t>.</w:t>
+      </w:r>
+    </w:p>
+    <w:p>
+      <w:pPr>
+        <w:spacing w:after="0" w:line="240" w:lineRule="auto"/>
+        <w:jc w:val="both"/>
+        <w:rPr>
+          <w:rFonts w:ascii="Times New Roman" w:hAnsi="Times New Roman" w:cs="Times New Roman"/>
+          <w:sz w:val="24"/>
+          <w:szCs w:val="24"/>
+        </w:rPr>
+      </w:pPr>
+    </w:p>
+    <w:p>
+      <w:pPr>
+        <w:spacing w:after="0" w:line="240" w:lineRule="auto"/>
+        <w:jc w:val="both"/>
+        <w:rPr>
+          <w:rFonts w:ascii="Times New Roman" w:hAnsi="Times New Roman" w:cs="Times New Roman"/>
+          <w:sz w:val="24"/>
+          <w:szCs w:val="24"/>
+        </w:rPr>
+      </w:pPr>
+      <w:r>
+        <w:rPr>
+          <w:rFonts w:ascii="Times New Roman" w:hAnsi="Times New Roman" w:cs="Times New Roman"/>
+          <w:b/>
+          <w:bCs/>
+          <w:sz w:val="24"/>
+          <w:szCs w:val="24"/>
+        </w:rPr>
+        <w:t>Datos</w:t>
+      </w:r>
+      <w:r>
+        <w:rPr>
+          <w:rFonts w:ascii="Times New Roman" w:hAnsi="Times New Roman" w:cs="Times New Roman"/>
+          <w:b/>
+          <w:bCs/>
+          <w:sz w:val="24"/>
+          <w:szCs w:val="24"/>
+        </w:rPr>
+        <w:t>:</w:t>
+      </w:r>
+      <w:r>
+        <w:rPr>
+          <w:rFonts w:ascii="Times New Roman" w:hAnsi="Times New Roman" w:cs="Times New Roman"/>
+          <w:b/>
+          <w:bCs/>
+          <w:sz w:val="24"/>
+          <w:szCs w:val="24"/>
+        </w:rPr>
+        <w:t xml:space="preserve"> </w:t>
+      </w:r>
+      <w:r>
+        <w:rPr>
+          <w:rFonts w:ascii="Times New Roman" w:hAnsi="Times New Roman" w:cs="Times New Roman"/>
+          <w:sz w:val="24"/>
+          <w:szCs w:val="24"/>
+        </w:rPr>
+        <w:t>Los datos</w:t>
+      </w:r>
+      <w:r>
+        <w:rPr>
+          <w:rFonts w:ascii="Times New Roman" w:hAnsi="Times New Roman" w:cs="Times New Roman"/>
+          <w:sz w:val="24"/>
+          <w:szCs w:val="24"/>
+        </w:rPr>
+        <w:t>,</w:t>
+      </w:r>
+      <w:r>
+        <w:rPr>
+          <w:rFonts w:ascii="Times New Roman" w:hAnsi="Times New Roman" w:cs="Times New Roman"/>
+          <w:sz w:val="24"/>
+          <w:szCs w:val="24"/>
+        </w:rPr>
+        <w:t xml:space="preserve"> al ser el medio mediante el cual se podrá seguir trabajando en un proyecto a través del tiempo</w:t>
+      </w:r>
+      <w:r>
+        <w:rPr>
+          <w:rFonts w:ascii="Times New Roman" w:hAnsi="Times New Roman" w:cs="Times New Roman"/>
+          <w:sz w:val="24"/>
+          <w:szCs w:val="24"/>
+        </w:rPr>
+        <w:t>,</w:t>
+      </w:r>
+      <w:r>
+        <w:rPr>
+          <w:rFonts w:ascii="Times New Roman" w:hAnsi="Times New Roman" w:cs="Times New Roman"/>
+          <w:sz w:val="24"/>
+          <w:szCs w:val="24"/>
+        </w:rPr>
+        <w:t xml:space="preserve"> tienen también un alto nivel de impacto</w:t>
+      </w:r>
+      <w:r>
+        <w:rPr>
+          <w:rFonts w:ascii="Times New Roman" w:hAnsi="Times New Roman" w:cs="Times New Roman"/>
+          <w:sz w:val="24"/>
+          <w:szCs w:val="24"/>
+        </w:rPr>
+        <w:t>. S</w:t>
+      </w:r>
+      <w:r>
+        <w:rPr>
+          <w:rFonts w:ascii="Times New Roman" w:hAnsi="Times New Roman" w:cs="Times New Roman"/>
+          <w:sz w:val="24"/>
+          <w:szCs w:val="24"/>
+        </w:rPr>
+        <w:t>i estos datos están incompletos o</w:t>
+      </w:r>
+      <w:r>
+        <w:rPr>
+          <w:rFonts w:ascii="Times New Roman" w:hAnsi="Times New Roman" w:cs="Times New Roman"/>
+          <w:sz w:val="24"/>
+          <w:szCs w:val="24"/>
+        </w:rPr>
+        <w:t xml:space="preserve">, </w:t>
+      </w:r>
+      <w:r>
+        <w:rPr>
+          <w:rFonts w:ascii="Times New Roman" w:hAnsi="Times New Roman" w:cs="Times New Roman"/>
+          <w:sz w:val="24"/>
+          <w:szCs w:val="24"/>
+        </w:rPr>
+        <w:t>en su defecto</w:t>
+      </w:r>
+      <w:r>
+        <w:rPr>
+          <w:rFonts w:ascii="Times New Roman" w:hAnsi="Times New Roman" w:cs="Times New Roman"/>
+          <w:sz w:val="24"/>
+          <w:szCs w:val="24"/>
+        </w:rPr>
+        <w:t>,</w:t>
+      </w:r>
+      <w:r>
+        <w:rPr>
+          <w:rFonts w:ascii="Times New Roman" w:hAnsi="Times New Roman" w:cs="Times New Roman"/>
+          <w:sz w:val="24"/>
+          <w:szCs w:val="24"/>
+        </w:rPr>
+        <w:t xml:space="preserve"> no se realiza correctamente la actualización de los datos, el progreso dentro de la aplicación se vería comprometido </w:t>
+      </w:r>
+      <w:r>
+        <w:rPr>
+          <w:rFonts w:ascii="Times New Roman" w:hAnsi="Times New Roman" w:cs="Times New Roman"/>
+          <w:sz w:val="24"/>
+          <w:szCs w:val="24"/>
+        </w:rPr>
+        <w:t>puesto que tendría que hacerse todo el proyecto en una sola iteración para que la herramienta tenga un correcto funcionamiento.</w:t>
+      </w:r>
+    </w:p>
+    <w:p>
+      <w:pPr>
+        <w:spacing w:after="0" w:line="240" w:lineRule="auto"/>
+        <w:jc w:val="both"/>
+        <w:rPr>
+          <w:rFonts w:ascii="Times New Roman" w:hAnsi="Times New Roman" w:cs="Times New Roman"/>
+          <w:sz w:val="24"/>
+          <w:szCs w:val="24"/>
+        </w:rPr>
+      </w:pPr>
+    </w:p>
+    <w:p>
+      <w:pPr>
+        <w:spacing w:after="0" w:line="240" w:lineRule="auto"/>
+        <w:rPr>
+          <w:rFonts w:ascii="Times New Roman" w:hAnsi="Times New Roman" w:cs="Times New Roman"/>
+          <w:sz w:val="24"/>
+          <w:szCs w:val="24"/>
+        </w:rPr>
+      </w:pPr>
+    </w:p>
+    <w:p>
+      <w:pPr>
+        <w:spacing w:after="0" w:line="240" w:lineRule="auto"/>
+        <w:jc w:val="center"/>
+        <w:rPr>
+          <w:rFonts w:ascii="Times New Roman" w:hAnsi="Times New Roman" w:cs="Times New Roman"/>
+          <w:b/>
+          <w:bCs/>
+          <w:sz w:val="24"/>
+          <w:szCs w:val="24"/>
+        </w:rPr>
+      </w:pPr>
+      <w:r>
+        <w:rPr>
+          <w:rFonts w:ascii="Times New Roman" w:hAnsi="Times New Roman" w:cs="Times New Roman"/>
+          <w:b/>
+          <w:bCs/>
+          <w:sz w:val="24"/>
+          <w:szCs w:val="24"/>
+        </w:rPr>
+        <w:lastRenderedPageBreak/>
+        <w:t>POSIBILIDAD DE PREVENCIÓN/CORRECCIÓN DE ERRORES</w:t>
+      </w:r>
+    </w:p>
+    <w:p>
+      <w:pPr>
+        <w:spacing w:after="0" w:line="240" w:lineRule="auto"/>
+        <w:jc w:val="both"/>
+        <w:rPr>
+          <w:rFonts w:ascii="Times New Roman" w:hAnsi="Times New Roman" w:cs="Times New Roman"/>
+          <w:sz w:val="24"/>
+          <w:szCs w:val="24"/>
+        </w:rPr>
+      </w:pPr>
+      <w:r>
+        <w:rPr>
+          <w:rFonts w:ascii="Times New Roman" w:hAnsi="Times New Roman" w:cs="Times New Roman"/>
+          <w:b/>
+          <w:bCs/>
+          <w:sz w:val="24"/>
+          <w:szCs w:val="24"/>
+        </w:rPr>
+        <w:t>Usuario:</w:t>
+      </w:r>
+      <w:r>
+        <w:rPr>
+          <w:rFonts w:ascii="Times New Roman" w:hAnsi="Times New Roman" w:cs="Times New Roman"/>
+          <w:sz w:val="24"/>
+          <w:szCs w:val="24"/>
+        </w:rPr>
+        <w:t xml:space="preserve"> A pesar de ser posiblemente la fuente más grande de errores,</w:t>
+      </w:r>
+      <w:r>
+        <w:rPr>
+          <w:rFonts w:ascii="Times New Roman" w:hAnsi="Times New Roman" w:cs="Times New Roman"/>
+          <w:sz w:val="24"/>
+          <w:szCs w:val="24"/>
+        </w:rPr>
+        <w:t xml:space="preserve"> </w:t>
+      </w:r>
+      <w:r>
+        <w:rPr>
+          <w:rFonts w:ascii="Times New Roman" w:hAnsi="Times New Roman" w:cs="Times New Roman"/>
+          <w:sz w:val="24"/>
+          <w:szCs w:val="24"/>
+        </w:rPr>
+        <w:t>el usuario reacciona a c</w:t>
+      </w:r>
+      <w:r>
+        <w:rPr>
+          <w:rFonts w:ascii="Times New Roman" w:hAnsi="Times New Roman" w:cs="Times New Roman"/>
+          <w:sz w:val="24"/>
+          <w:szCs w:val="24"/>
+        </w:rPr>
+        <w:t>ó</w:t>
+      </w:r>
+      <w:r>
+        <w:rPr>
+          <w:rFonts w:ascii="Times New Roman" w:hAnsi="Times New Roman" w:cs="Times New Roman"/>
+          <w:sz w:val="24"/>
+          <w:szCs w:val="24"/>
+        </w:rPr>
+        <w:t>mo la aplicación esta presentada y va adquiriendo</w:t>
+      </w:r>
+      <w:r>
+        <w:rPr>
+          <w:rFonts w:ascii="Times New Roman" w:hAnsi="Times New Roman" w:cs="Times New Roman"/>
+          <w:sz w:val="24"/>
+          <w:szCs w:val="24"/>
+        </w:rPr>
+        <w:t xml:space="preserve"> experiencia</w:t>
+      </w:r>
+      <w:r>
+        <w:rPr>
+          <w:rFonts w:ascii="Times New Roman" w:hAnsi="Times New Roman" w:cs="Times New Roman"/>
+          <w:sz w:val="24"/>
+          <w:szCs w:val="24"/>
+        </w:rPr>
+        <w:t xml:space="preserve"> con el tiempo. Así las cosas, hay una alta posibilidad de corregir el problema si la interfaz es m</w:t>
+      </w:r>
+      <w:r>
+        <w:rPr>
+          <w:rFonts w:ascii="Times New Roman" w:hAnsi="Times New Roman" w:cs="Times New Roman"/>
+          <w:sz w:val="24"/>
+          <w:szCs w:val="24"/>
+        </w:rPr>
+        <w:t>á</w:t>
+      </w:r>
+      <w:r>
+        <w:rPr>
+          <w:rFonts w:ascii="Times New Roman" w:hAnsi="Times New Roman" w:cs="Times New Roman"/>
+          <w:sz w:val="24"/>
+          <w:szCs w:val="24"/>
+        </w:rPr>
+        <w:t>s intuitiva con el usuario en función a los requerimientos que esta necesita</w:t>
+      </w:r>
+      <w:r>
+        <w:rPr>
+          <w:rFonts w:ascii="Times New Roman" w:hAnsi="Times New Roman" w:cs="Times New Roman"/>
+          <w:sz w:val="24"/>
+          <w:szCs w:val="24"/>
+        </w:rPr>
+        <w:t xml:space="preserve"> cumplir</w:t>
+      </w:r>
+      <w:r>
+        <w:rPr>
+          <w:rFonts w:ascii="Times New Roman" w:hAnsi="Times New Roman" w:cs="Times New Roman"/>
+          <w:sz w:val="24"/>
+          <w:szCs w:val="24"/>
+        </w:rPr>
+        <w:t xml:space="preserve">. </w:t>
+      </w:r>
+      <w:r>
+        <w:rPr>
+          <w:rFonts w:ascii="Times New Roman" w:hAnsi="Times New Roman" w:cs="Times New Roman"/>
+          <w:sz w:val="24"/>
+          <w:szCs w:val="24"/>
+        </w:rPr>
+        <w:t>Adicionalmente</w:t>
+      </w:r>
+      <w:r>
+        <w:rPr>
+          <w:rFonts w:ascii="Times New Roman" w:hAnsi="Times New Roman" w:cs="Times New Roman"/>
+          <w:sz w:val="24"/>
+          <w:szCs w:val="24"/>
+        </w:rPr>
+        <w:t xml:space="preserve">, en caso de que </w:t>
+      </w:r>
+      <w:r>
+        <w:rPr>
+          <w:rFonts w:ascii="Times New Roman" w:hAnsi="Times New Roman" w:cs="Times New Roman"/>
+          <w:sz w:val="24"/>
+          <w:szCs w:val="24"/>
+        </w:rPr>
+        <w:t xml:space="preserve">un </w:t>
+      </w:r>
+      <w:r>
+        <w:rPr>
+          <w:rFonts w:ascii="Times New Roman" w:hAnsi="Times New Roman" w:cs="Times New Roman"/>
+          <w:sz w:val="24"/>
+          <w:szCs w:val="24"/>
+        </w:rPr>
+        <w:t xml:space="preserve">diseño </w:t>
+      </w:r>
+      <w:r>
+        <w:rPr>
+          <w:rFonts w:ascii="Times New Roman" w:hAnsi="Times New Roman" w:cs="Times New Roman"/>
+          <w:sz w:val="24"/>
+          <w:szCs w:val="24"/>
+        </w:rPr>
+        <w:t xml:space="preserve">más </w:t>
+      </w:r>
+      <w:r>
+        <w:rPr>
+          <w:rFonts w:ascii="Times New Roman" w:hAnsi="Times New Roman" w:cs="Times New Roman"/>
+          <w:sz w:val="24"/>
+          <w:szCs w:val="24"/>
+        </w:rPr>
+        <w:t>intuitivo no sea suficiente, la aplicación pueda ser capaz de reaccionar a las acciones del usuario e informarle que está realizando una acción que podría comprometer el correcto funcionamiento de la aplicación</w:t>
+      </w:r>
+      <w:r>
+        <w:rPr>
+          <w:rFonts w:ascii="Times New Roman" w:hAnsi="Times New Roman" w:cs="Times New Roman"/>
+          <w:sz w:val="24"/>
+          <w:szCs w:val="24"/>
+        </w:rPr>
+        <w:t xml:space="preserve">, </w:t>
+      </w:r>
+      <w:r>
+        <w:rPr>
+          <w:rFonts w:ascii="Times New Roman" w:hAnsi="Times New Roman" w:cs="Times New Roman"/>
+          <w:sz w:val="24"/>
+          <w:szCs w:val="24"/>
+        </w:rPr>
+        <w:t>ya sea digitar información erróneamente, no digitar completamente la información o presionar algún botón por error en un momento que no debía.</w:t>
+      </w:r>
+    </w:p>
+    <w:p>
+      <w:pPr>
+        <w:spacing w:after="0" w:line="240" w:lineRule="auto"/>
+        <w:jc w:val="center"/>
+        <w:rPr>
+          <w:rFonts w:ascii="Times New Roman" w:hAnsi="Times New Roman" w:cs="Times New Roman"/>
+          <w:sz w:val="24"/>
+          <w:szCs w:val="24"/>
+        </w:rPr>
+      </w:pPr>
+    </w:p>
+    <w:p>
+      <w:pPr>
+        <w:spacing w:after="0" w:line="240" w:lineRule="auto"/>
+        <w:jc w:val="center"/>
+        <w:rPr>
+          <w:rFonts w:ascii="Times New Roman" w:hAnsi="Times New Roman" w:cs="Times New Roman"/>
           <w:sz w:val="24"/>
           <w:szCs w:val="24"/>
         </w:rPr>
@@ -824,7 +1611,99 @@
           <w:szCs w:val="24"/>
           <w:lang w:val="es-CO"/>
         </w:rPr>
-        <w:t>Cuando el usuario in</w:t>
+        <w:t>Para c</w:t>
+      </w:r>
+      <w:r>
+        <w:rPr>
+          <w:rFonts w:ascii="Times New Roman" w:hAnsi="Times New Roman" w:cs="Times New Roman"/>
+          <w:sz w:val="24"/>
+          <w:szCs w:val="24"/>
+          <w:lang w:val="es-CO"/>
+        </w:rPr>
+        <w:t>ando el usuario in</w:t>
+      </w:r>
+      <w:r>
+        <w:rPr>
+          <w:rFonts w:ascii="Times New Roman" w:hAnsi="Times New Roman" w:cs="Times New Roman"/>
+          <w:sz w:val="24"/>
+          <w:szCs w:val="24"/>
+          <w:lang w:val="es-CO"/>
+        </w:rPr>
+        <w:t xml:space="preserve">grese mal la información al crear el proyecto, contaremos con un manejo de error en el método </w:t>
+      </w:r>
+      <w:r>
+        <w:rPr>
+          <w:rFonts w:ascii="Times New Roman" w:hAnsi="Times New Roman" w:cs="Times New Roman"/>
+          <w:sz w:val="24"/>
+          <w:szCs w:val="24"/>
+          <w:lang w:val="es-CO"/>
+        </w:rPr>
+        <w:t xml:space="preserve">constructor de la clase </w:t>
+      </w:r>
+      <w:r>
+        <w:rPr>
+          <w:rFonts w:ascii="Times New Roman" w:hAnsi="Times New Roman" w:cs="Times New Roman"/>
+          <w:i/>
+          <w:iCs/>
+          <w:sz w:val="24"/>
+          <w:szCs w:val="24"/>
+          <w:lang w:val="es-CO"/>
+        </w:rPr>
+        <w:t>Proyecto</w:t>
+      </w:r>
+      <w:r>
+        <w:rPr>
+          <w:rFonts w:ascii="Times New Roman" w:hAnsi="Times New Roman" w:cs="Times New Roman"/>
+          <w:sz w:val="24"/>
+          <w:szCs w:val="24"/>
+          <w:lang w:val="es-CO"/>
+        </w:rPr>
+        <w:t>.</w:t>
+      </w:r>
+      <w:r>
+        <w:rPr>
+          <w:rFonts w:ascii="Times New Roman" w:hAnsi="Times New Roman" w:cs="Times New Roman"/>
+          <w:sz w:val="24"/>
+          <w:szCs w:val="24"/>
+          <w:lang w:val="es-CO"/>
+        </w:rPr>
+        <w:t xml:space="preserve"> En este caso, retornaremos al usuario un mensaje </w:t>
+      </w:r>
+      <w:r>
+        <w:rPr>
+          <w:rFonts w:ascii="Times New Roman" w:hAnsi="Times New Roman" w:cs="Times New Roman"/>
+          <w:sz w:val="24"/>
+          <w:szCs w:val="24"/>
+          <w:lang w:val="es-CO"/>
+        </w:rPr>
+        <w:t xml:space="preserve">de excepción </w:t>
+      </w:r>
+      <w:r>
+        <w:rPr>
+          <w:rFonts w:ascii="Times New Roman" w:hAnsi="Times New Roman" w:cs="Times New Roman"/>
+          <w:sz w:val="24"/>
+          <w:szCs w:val="24"/>
+          <w:lang w:val="es-CO"/>
+        </w:rPr>
+        <w:t>informando que ha</w:t>
+      </w:r>
+      <w:r>
+        <w:rPr>
+          <w:rFonts w:ascii="Times New Roman" w:hAnsi="Times New Roman" w:cs="Times New Roman"/>
+          <w:sz w:val="24"/>
+          <w:szCs w:val="24"/>
+          <w:lang w:val="es-CO"/>
+        </w:rPr>
+        <w:t>n</w:t>
+      </w:r>
+      <w:r>
+        <w:rPr>
+          <w:rFonts w:ascii="Times New Roman" w:hAnsi="Times New Roman" w:cs="Times New Roman"/>
+          <w:sz w:val="24"/>
+          <w:szCs w:val="24"/>
+          <w:lang w:val="es-CO"/>
+        </w:rPr>
+        <w:t xml:space="preserve"> ingresado mal los datos para la ceración del proyecto y le permitiremos intentarlo de nuevo.</w:t>
       </w:r>
     </w:p>
     <w:p>
@@ -835,24 +1714,108 @@
           <w:numId w:val="6"/>
         </w:numPr>
         <w:spacing w:after="0" w:line="240" w:lineRule="auto"/>
-        <w:rPr>
-          <w:rFonts w:ascii="Times New Roman" w:hAnsi="Times New Roman" w:cs="Times New Roman"/>
-          <w:sz w:val="24"/>
-          <w:szCs w:val="24"/>
-          <w:lang w:val="es-CO"/>
-        </w:rPr>
-      </w:pPr>
-      <w:proofErr w:type="spellStart"/>
-      <w:r>
-        <w:rPr>
-          <w:rFonts w:ascii="Times New Roman" w:hAnsi="Times New Roman" w:cs="Times New Roman"/>
-          <w:sz w:val="24"/>
-          <w:szCs w:val="24"/>
-          <w:lang w:val="es-CO"/>
-        </w:rPr>
-        <w:t>Fdsfsd</w:t>
-      </w:r>
-      <w:proofErr w:type="spellEnd"/>
+        <w:jc w:val="both"/>
+        <w:rPr>
+          <w:rFonts w:ascii="Times New Roman" w:hAnsi="Times New Roman" w:cs="Times New Roman"/>
+          <w:sz w:val="24"/>
+          <w:szCs w:val="24"/>
+          <w:lang w:val="es-CO"/>
+        </w:rPr>
+      </w:pPr>
+      <w:r>
+        <w:rPr>
+          <w:rFonts w:ascii="Times New Roman" w:hAnsi="Times New Roman" w:cs="Times New Roman"/>
+          <w:sz w:val="24"/>
+          <w:szCs w:val="24"/>
+          <w:lang w:val="es-CO"/>
+        </w:rPr>
+        <w:t>Para cuando el</w:t>
+      </w:r>
+      <w:r>
+        <w:rPr>
+          <w:rFonts w:ascii="Times New Roman" w:hAnsi="Times New Roman" w:cs="Times New Roman"/>
+          <w:sz w:val="24"/>
+          <w:szCs w:val="24"/>
+          <w:lang w:val="es-CO"/>
+        </w:rPr>
+        <w:t xml:space="preserve"> usuario </w:t>
+      </w:r>
+      <w:r>
+        <w:rPr>
+          <w:rFonts w:ascii="Times New Roman" w:hAnsi="Times New Roman" w:cs="Times New Roman"/>
+          <w:sz w:val="24"/>
+          <w:szCs w:val="24"/>
+          <w:lang w:val="es-CO"/>
+        </w:rPr>
+        <w:t>cierre</w:t>
+      </w:r>
+      <w:r>
+        <w:rPr>
+          <w:rFonts w:ascii="Times New Roman" w:hAnsi="Times New Roman" w:cs="Times New Roman"/>
+          <w:sz w:val="24"/>
+          <w:szCs w:val="24"/>
+          <w:lang w:val="es-CO"/>
+        </w:rPr>
+        <w:t xml:space="preserve"> la ventana del cronómetro</w:t>
+      </w:r>
+      <w:r>
+        <w:rPr>
+          <w:rFonts w:ascii="Times New Roman" w:hAnsi="Times New Roman" w:cs="Times New Roman"/>
+          <w:sz w:val="24"/>
+          <w:szCs w:val="24"/>
+          <w:lang w:val="es-CO"/>
+        </w:rPr>
+        <w:t xml:space="preserve"> e intentar finalizar la actividad sin haber detenido el tiempo</w:t>
+      </w:r>
+      <w:r>
+        <w:rPr>
+          <w:rFonts w:ascii="Times New Roman" w:hAnsi="Times New Roman" w:cs="Times New Roman"/>
+          <w:sz w:val="24"/>
+          <w:szCs w:val="24"/>
+          <w:lang w:val="es-CO"/>
+        </w:rPr>
+        <w:t xml:space="preserve">, contaremos con un manejo de error en la clase </w:t>
+      </w:r>
+      <w:r>
+        <w:rPr>
+          <w:rFonts w:ascii="Times New Roman" w:hAnsi="Times New Roman" w:cs="Times New Roman"/>
+          <w:i/>
+          <w:iCs/>
+          <w:sz w:val="24"/>
+          <w:szCs w:val="24"/>
+          <w:lang w:val="es-CO"/>
+        </w:rPr>
+        <w:t>PanelCrearCrono</w:t>
+      </w:r>
+      <w:r>
+        <w:rPr>
+          <w:rFonts w:ascii="Times New Roman" w:hAnsi="Times New Roman" w:cs="Times New Roman"/>
+          <w:i/>
+          <w:iCs/>
+          <w:sz w:val="24"/>
+          <w:szCs w:val="24"/>
+          <w:lang w:val="es-CO"/>
+        </w:rPr>
+        <w:t>.</w:t>
+      </w:r>
+      <w:r>
+        <w:rPr>
+          <w:rFonts w:ascii="Times New Roman" w:hAnsi="Times New Roman" w:cs="Times New Roman"/>
+          <w:sz w:val="24"/>
+          <w:szCs w:val="24"/>
+          <w:lang w:val="es-CO"/>
+        </w:rPr>
+        <w:t xml:space="preserve"> Aquí, le preguntaremos al usuario por segunda vez si en verdad desea cerrar la herramienta y le informamos que perderá los datos si decide hacerlo.</w:t>
+      </w:r>
+      <w:r>
+        <w:rPr>
+          <w:rFonts w:ascii="Times New Roman" w:hAnsi="Times New Roman" w:cs="Times New Roman"/>
+          <w:sz w:val="24"/>
+          <w:szCs w:val="24"/>
+          <w:lang w:val="es-CO"/>
+        </w:rPr>
+        <w:t xml:space="preserve"> Esta pregunta la llevaremos a cabo mediante un OptionPane al recibir el mensaje de excepción.</w:t>
+      </w:r>
     </w:p>
     <w:p>
       <w:pPr>
@@ -862,24 +1825,162 @@
           <w:numId w:val="6"/>
         </w:numPr>
         <w:spacing w:after="0" w:line="240" w:lineRule="auto"/>
-        <w:rPr>
-          <w:rFonts w:ascii="Times New Roman" w:hAnsi="Times New Roman" w:cs="Times New Roman"/>
-          <w:sz w:val="24"/>
-          <w:szCs w:val="24"/>
-          <w:lang w:val="es-CO"/>
-        </w:rPr>
-      </w:pPr>
-      <w:proofErr w:type="spellStart"/>
-      <w:r>
-        <w:rPr>
-          <w:rFonts w:ascii="Times New Roman" w:hAnsi="Times New Roman" w:cs="Times New Roman"/>
-          <w:sz w:val="24"/>
-          <w:szCs w:val="24"/>
-          <w:lang w:val="es-CO"/>
-        </w:rPr>
-        <w:t>Fdsfs</w:t>
-      </w:r>
-      <w:proofErr w:type="spellEnd"/>
+        <w:jc w:val="both"/>
+        <w:rPr>
+          <w:rFonts w:ascii="Times New Roman" w:hAnsi="Times New Roman" w:cs="Times New Roman"/>
+          <w:sz w:val="24"/>
+          <w:szCs w:val="24"/>
+          <w:lang w:val="es-CO"/>
+        </w:rPr>
+      </w:pPr>
+      <w:r>
+        <w:rPr>
+          <w:rFonts w:ascii="Times New Roman" w:hAnsi="Times New Roman" w:cs="Times New Roman"/>
+          <w:sz w:val="24"/>
+          <w:szCs w:val="24"/>
+          <w:lang w:val="es-CO"/>
+        </w:rPr>
+        <w:t>Para cuando el</w:t>
+      </w:r>
+      <w:r>
+        <w:rPr>
+          <w:rFonts w:ascii="Times New Roman" w:hAnsi="Times New Roman" w:cs="Times New Roman"/>
+          <w:sz w:val="24"/>
+          <w:szCs w:val="24"/>
+          <w:lang w:val="es-CO"/>
+        </w:rPr>
+        <w:t xml:space="preserve"> usuario digit</w:t>
+      </w:r>
+      <w:r>
+        <w:rPr>
+          <w:rFonts w:ascii="Times New Roman" w:hAnsi="Times New Roman" w:cs="Times New Roman"/>
+          <w:sz w:val="24"/>
+          <w:szCs w:val="24"/>
+          <w:lang w:val="es-CO"/>
+        </w:rPr>
+        <w:t>e</w:t>
+      </w:r>
+      <w:r>
+        <w:rPr>
+          <w:rFonts w:ascii="Times New Roman" w:hAnsi="Times New Roman" w:cs="Times New Roman"/>
+          <w:sz w:val="24"/>
+          <w:szCs w:val="24"/>
+          <w:lang w:val="es-CO"/>
+        </w:rPr>
+        <w:t xml:space="preserve"> una hora o fecha de finalización</w:t>
+      </w:r>
+      <w:r>
+        <w:rPr>
+          <w:rFonts w:ascii="Times New Roman" w:hAnsi="Times New Roman" w:cs="Times New Roman"/>
+          <w:sz w:val="24"/>
+          <w:szCs w:val="24"/>
+          <w:lang w:val="es-CO"/>
+        </w:rPr>
+        <w:t xml:space="preserve"> de una tarea</w:t>
+      </w:r>
+      <w:r>
+        <w:rPr>
+          <w:rFonts w:ascii="Times New Roman" w:hAnsi="Times New Roman" w:cs="Times New Roman"/>
+          <w:sz w:val="24"/>
+          <w:szCs w:val="24"/>
+          <w:lang w:val="es-CO"/>
+        </w:rPr>
+        <w:t xml:space="preserve"> que sea </w:t>
+      </w:r>
+      <w:r>
+        <w:rPr>
+          <w:rFonts w:ascii="Times New Roman" w:hAnsi="Times New Roman" w:cs="Times New Roman"/>
+          <w:sz w:val="24"/>
+          <w:szCs w:val="24"/>
+          <w:lang w:val="es-CO"/>
+        </w:rPr>
+        <w:t>cronológicamente anterior a</w:t>
+      </w:r>
+      <w:r>
+        <w:rPr>
+          <w:rFonts w:ascii="Times New Roman" w:hAnsi="Times New Roman" w:cs="Times New Roman"/>
+          <w:sz w:val="24"/>
+          <w:szCs w:val="24"/>
+          <w:lang w:val="es-CO"/>
+        </w:rPr>
+        <w:t xml:space="preserve"> la inicial o viceversa</w:t>
+      </w:r>
+      <w:r>
+        <w:rPr>
+          <w:rFonts w:ascii="Times New Roman" w:hAnsi="Times New Roman" w:cs="Times New Roman"/>
+          <w:sz w:val="24"/>
+          <w:szCs w:val="24"/>
+          <w:lang w:val="es-CO"/>
+        </w:rPr>
+        <w:t xml:space="preserve">, contaremos con un manejo de error en método constructor de la clase </w:t>
+      </w:r>
+      <w:r>
+        <w:rPr>
+          <w:rFonts w:ascii="Times New Roman" w:hAnsi="Times New Roman" w:cs="Times New Roman"/>
+          <w:i/>
+          <w:iCs/>
+          <w:sz w:val="24"/>
+          <w:szCs w:val="24"/>
+          <w:lang w:val="es-CO"/>
+        </w:rPr>
+        <w:t>Actividad</w:t>
+      </w:r>
+      <w:r>
+        <w:rPr>
+          <w:rFonts w:ascii="Times New Roman" w:hAnsi="Times New Roman" w:cs="Times New Roman"/>
+          <w:i/>
+          <w:iCs/>
+          <w:sz w:val="24"/>
+          <w:szCs w:val="24"/>
+          <w:lang w:val="es-CO"/>
+        </w:rPr>
+        <w:t>.</w:t>
+      </w:r>
+      <w:r>
+        <w:rPr>
+          <w:rFonts w:ascii="Times New Roman" w:hAnsi="Times New Roman" w:cs="Times New Roman"/>
+          <w:sz w:val="24"/>
+          <w:szCs w:val="24"/>
+          <w:lang w:val="es-CO"/>
+        </w:rPr>
+        <w:t xml:space="preserve"> Se</w:t>
+      </w:r>
+      <w:r>
+        <w:rPr>
+          <w:rFonts w:ascii="Times New Roman" w:hAnsi="Times New Roman" w:cs="Times New Roman"/>
+          <w:sz w:val="24"/>
+          <w:szCs w:val="24"/>
+          <w:lang w:val="es-CO"/>
+        </w:rPr>
+        <w:t xml:space="preserve"> evaluará la congruencia cronológica y, en caso de que se presente alguna anomalía,</w:t>
+      </w:r>
+      <w:r>
+        <w:rPr>
+          <w:rFonts w:ascii="Times New Roman" w:hAnsi="Times New Roman" w:cs="Times New Roman"/>
+          <w:sz w:val="24"/>
+          <w:szCs w:val="24"/>
+          <w:lang w:val="es-CO"/>
+        </w:rPr>
+        <w:t xml:space="preserve"> </w:t>
+      </w:r>
+      <w:r>
+        <w:rPr>
+          <w:rFonts w:ascii="Times New Roman" w:hAnsi="Times New Roman" w:cs="Times New Roman"/>
+          <w:sz w:val="24"/>
+          <w:szCs w:val="24"/>
+          <w:lang w:val="es-CO"/>
+        </w:rPr>
+        <w:t xml:space="preserve">se </w:t>
+      </w:r>
+      <w:r>
+        <w:rPr>
+          <w:rFonts w:ascii="Times New Roman" w:hAnsi="Times New Roman" w:cs="Times New Roman"/>
+          <w:sz w:val="24"/>
+          <w:szCs w:val="24"/>
+          <w:lang w:val="es-CO"/>
+        </w:rPr>
+        <w:t>le informará al usuario que las fechas son incongruentes y no se pudieron guardar los datos.</w:t>
+      </w:r>
     </w:p>
     <w:p>
       <w:pPr>
@@ -889,24 +1990,207 @@
           <w:numId w:val="6"/>
         </w:numPr>
         <w:spacing w:after="0" w:line="240" w:lineRule="auto"/>
-        <w:rPr>
-          <w:rFonts w:ascii="Times New Roman" w:hAnsi="Times New Roman" w:cs="Times New Roman"/>
-          <w:sz w:val="24"/>
-          <w:szCs w:val="24"/>
-          <w:lang w:val="es-CO"/>
-        </w:rPr>
-      </w:pPr>
-      <w:proofErr w:type="spellStart"/>
-      <w:r>
-        <w:rPr>
-          <w:rFonts w:ascii="Times New Roman" w:hAnsi="Times New Roman" w:cs="Times New Roman"/>
-          <w:sz w:val="24"/>
-          <w:szCs w:val="24"/>
-          <w:lang w:val="es-CO"/>
-        </w:rPr>
-        <w:t>Dfsf</w:t>
-      </w:r>
-      <w:proofErr w:type="spellEnd"/>
+        <w:jc w:val="both"/>
+        <w:rPr>
+          <w:rFonts w:ascii="Times New Roman" w:hAnsi="Times New Roman" w:cs="Times New Roman"/>
+          <w:sz w:val="24"/>
+          <w:szCs w:val="24"/>
+          <w:lang w:val="es-CO"/>
+        </w:rPr>
+      </w:pPr>
+      <w:r>
+        <w:rPr>
+          <w:rFonts w:ascii="Times New Roman" w:hAnsi="Times New Roman" w:cs="Times New Roman"/>
+          <w:sz w:val="24"/>
+          <w:szCs w:val="24"/>
+          <w:lang w:val="es-CO"/>
+        </w:rPr>
+        <w:t>Para cuando e</w:t>
+      </w:r>
+      <w:r>
+        <w:rPr>
+          <w:rFonts w:ascii="Times New Roman" w:hAnsi="Times New Roman" w:cs="Times New Roman"/>
+          <w:sz w:val="24"/>
+          <w:szCs w:val="24"/>
+          <w:lang w:val="es-CO"/>
+        </w:rPr>
+        <w:t>l usuario qu</w:t>
+      </w:r>
+      <w:r>
+        <w:rPr>
+          <w:rFonts w:ascii="Times New Roman" w:hAnsi="Times New Roman" w:cs="Times New Roman"/>
+          <w:sz w:val="24"/>
+          <w:szCs w:val="24"/>
+          <w:lang w:val="es-CO"/>
+        </w:rPr>
+        <w:t xml:space="preserve">iera </w:t>
+      </w:r>
+      <w:r>
+        <w:rPr>
+          <w:rFonts w:ascii="Times New Roman" w:hAnsi="Times New Roman" w:cs="Times New Roman"/>
+          <w:sz w:val="24"/>
+          <w:szCs w:val="24"/>
+          <w:lang w:val="es-CO"/>
+        </w:rPr>
+        <w:t>aport</w:t>
+      </w:r>
+      <w:r>
+        <w:rPr>
+          <w:rFonts w:ascii="Times New Roman" w:hAnsi="Times New Roman" w:cs="Times New Roman"/>
+          <w:sz w:val="24"/>
+          <w:szCs w:val="24"/>
+          <w:lang w:val="es-CO"/>
+        </w:rPr>
+        <w:t>ar</w:t>
+      </w:r>
+      <w:r>
+        <w:rPr>
+          <w:rFonts w:ascii="Times New Roman" w:hAnsi="Times New Roman" w:cs="Times New Roman"/>
+          <w:sz w:val="24"/>
+          <w:szCs w:val="24"/>
+          <w:lang w:val="es-CO"/>
+        </w:rPr>
+        <w:t xml:space="preserve"> una actividad</w:t>
+      </w:r>
+      <w:r>
+        <w:rPr>
+          <w:rFonts w:ascii="Times New Roman" w:hAnsi="Times New Roman" w:cs="Times New Roman"/>
+          <w:sz w:val="24"/>
+          <w:szCs w:val="24"/>
+          <w:lang w:val="es-CO"/>
+        </w:rPr>
+        <w:t xml:space="preserve"> y no especifique a qué</w:t>
+      </w:r>
+      <w:r>
+        <w:rPr>
+          <w:rFonts w:ascii="Times New Roman" w:hAnsi="Times New Roman" w:cs="Times New Roman"/>
+          <w:sz w:val="24"/>
+          <w:szCs w:val="24"/>
+          <w:lang w:val="es-CO"/>
+        </w:rPr>
+        <w:t xml:space="preserve"> tarea</w:t>
+      </w:r>
+      <w:r>
+        <w:rPr>
+          <w:rFonts w:ascii="Times New Roman" w:hAnsi="Times New Roman" w:cs="Times New Roman"/>
+          <w:sz w:val="24"/>
+          <w:szCs w:val="24"/>
+          <w:lang w:val="es-CO"/>
+        </w:rPr>
+        <w:t xml:space="preserve"> corresponde</w:t>
+      </w:r>
+      <w:r>
+        <w:rPr>
+          <w:rFonts w:ascii="Times New Roman" w:hAnsi="Times New Roman" w:cs="Times New Roman"/>
+          <w:sz w:val="24"/>
+          <w:szCs w:val="24"/>
+          <w:lang w:val="es-CO"/>
+        </w:rPr>
+        <w:t xml:space="preserve"> esa actividad</w:t>
+      </w:r>
+      <w:r>
+        <w:rPr>
+          <w:rFonts w:ascii="Times New Roman" w:hAnsi="Times New Roman" w:cs="Times New Roman"/>
+          <w:sz w:val="24"/>
+          <w:szCs w:val="24"/>
+          <w:lang w:val="es-CO"/>
+        </w:rPr>
+        <w:t>, contaremos con un manejo de error en el método</w:t>
+      </w:r>
+      <w:r>
+        <w:rPr>
+          <w:rFonts w:ascii="Times New Roman" w:hAnsi="Times New Roman" w:cs="Times New Roman"/>
+          <w:sz w:val="24"/>
+          <w:szCs w:val="24"/>
+          <w:lang w:val="es-CO"/>
+        </w:rPr>
+        <w:t xml:space="preserve"> </w:t>
+      </w:r>
+      <w:r>
+        <w:rPr>
+          <w:rFonts w:ascii="Times New Roman" w:hAnsi="Times New Roman" w:cs="Times New Roman"/>
+          <w:i/>
+          <w:iCs/>
+          <w:sz w:val="24"/>
+          <w:szCs w:val="24"/>
+          <w:lang w:val="es-CO"/>
+        </w:rPr>
+        <w:t>getSeleccioando()</w:t>
+      </w:r>
+      <w:r>
+        <w:rPr>
+          <w:rFonts w:ascii="Times New Roman" w:hAnsi="Times New Roman" w:cs="Times New Roman"/>
+          <w:sz w:val="24"/>
+          <w:szCs w:val="24"/>
+          <w:lang w:val="es-CO"/>
+        </w:rPr>
+        <w:t xml:space="preserve"> de la clase </w:t>
+      </w:r>
+      <w:r>
+        <w:rPr>
+          <w:rFonts w:ascii="Times New Roman" w:hAnsi="Times New Roman" w:cs="Times New Roman"/>
+          <w:i/>
+          <w:iCs/>
+          <w:sz w:val="24"/>
+          <w:szCs w:val="24"/>
+          <w:lang w:val="es-CO"/>
+        </w:rPr>
+        <w:t>PanelHomeWBS</w:t>
+      </w:r>
+      <w:r>
+        <w:rPr>
+          <w:rFonts w:ascii="Times New Roman" w:hAnsi="Times New Roman" w:cs="Times New Roman"/>
+          <w:sz w:val="24"/>
+          <w:szCs w:val="24"/>
+          <w:lang w:val="es-CO"/>
+        </w:rPr>
+        <w:t xml:space="preserve">. En este caso, le informaremos al usuario </w:t>
+      </w:r>
+      <w:r>
+        <w:rPr>
+          <w:rFonts w:ascii="Times New Roman" w:hAnsi="Times New Roman" w:cs="Times New Roman"/>
+          <w:sz w:val="24"/>
+          <w:szCs w:val="24"/>
+          <w:lang w:val="es-CO"/>
+        </w:rPr>
+        <w:t>que no ha seleccionado ninguna tarea</w:t>
+      </w:r>
+      <w:r>
+        <w:rPr>
+          <w:rFonts w:ascii="Times New Roman" w:hAnsi="Times New Roman" w:cs="Times New Roman"/>
+          <w:sz w:val="24"/>
+          <w:szCs w:val="24"/>
+          <w:lang w:val="es-CO"/>
+        </w:rPr>
+        <w:t xml:space="preserve"> y debido a est</w:t>
+      </w:r>
+      <w:r>
+        <w:rPr>
+          <w:rFonts w:ascii="Times New Roman" w:hAnsi="Times New Roman" w:cs="Times New Roman"/>
+          <w:sz w:val="24"/>
+          <w:szCs w:val="24"/>
+          <w:lang w:val="es-CO"/>
+        </w:rPr>
+        <w:t>o</w:t>
+      </w:r>
+      <w:r>
+        <w:rPr>
+          <w:rFonts w:ascii="Times New Roman" w:hAnsi="Times New Roman" w:cs="Times New Roman"/>
+          <w:sz w:val="24"/>
+          <w:szCs w:val="24"/>
+          <w:lang w:val="es-CO"/>
+        </w:rPr>
+        <w:t xml:space="preserve"> no </w:t>
+      </w:r>
+      <w:r>
+        <w:rPr>
+          <w:rFonts w:ascii="Times New Roman" w:hAnsi="Times New Roman" w:cs="Times New Roman"/>
+          <w:sz w:val="24"/>
+          <w:szCs w:val="24"/>
+          <w:lang w:val="es-CO"/>
+        </w:rPr>
+        <w:t>es posible agregar la actividad.</w:t>
+      </w:r>
     </w:p>
     <w:p>
       <w:pPr>
@@ -916,24 +2200,155 @@
           <w:numId w:val="6"/>
         </w:numPr>
         <w:spacing w:after="0" w:line="240" w:lineRule="auto"/>
-        <w:rPr>
-          <w:rFonts w:ascii="Times New Roman" w:hAnsi="Times New Roman" w:cs="Times New Roman"/>
-          <w:sz w:val="24"/>
-          <w:szCs w:val="24"/>
-          <w:lang w:val="es-CO"/>
-        </w:rPr>
-      </w:pPr>
-      <w:proofErr w:type="spellStart"/>
-      <w:r>
-        <w:rPr>
-          <w:rFonts w:ascii="Times New Roman" w:hAnsi="Times New Roman" w:cs="Times New Roman"/>
-          <w:sz w:val="24"/>
-          <w:szCs w:val="24"/>
-          <w:lang w:val="es-CO"/>
-        </w:rPr>
-        <w:t>Ds</w:t>
-      </w:r>
-      <w:proofErr w:type="spellEnd"/>
+        <w:jc w:val="both"/>
+        <w:rPr>
+          <w:rFonts w:ascii="Times New Roman" w:hAnsi="Times New Roman" w:cs="Times New Roman"/>
+          <w:sz w:val="24"/>
+          <w:szCs w:val="24"/>
+          <w:lang w:val="es-CO"/>
+        </w:rPr>
+      </w:pPr>
+      <w:r>
+        <w:rPr>
+          <w:rFonts w:ascii="Times New Roman" w:hAnsi="Times New Roman" w:cs="Times New Roman"/>
+          <w:sz w:val="24"/>
+          <w:szCs w:val="24"/>
+          <w:lang w:val="es-CO"/>
+        </w:rPr>
+        <w:t>Para cuando e</w:t>
+      </w:r>
+      <w:r>
+        <w:rPr>
+          <w:rFonts w:ascii="Times New Roman" w:hAnsi="Times New Roman" w:cs="Times New Roman"/>
+          <w:sz w:val="24"/>
+          <w:szCs w:val="24"/>
+          <w:lang w:val="es-CO"/>
+        </w:rPr>
+        <w:t xml:space="preserve">l usuario </w:t>
+      </w:r>
+      <w:r>
+        <w:rPr>
+          <w:rFonts w:ascii="Times New Roman" w:hAnsi="Times New Roman" w:cs="Times New Roman"/>
+          <w:sz w:val="24"/>
+          <w:szCs w:val="24"/>
+          <w:lang w:val="es-CO"/>
+        </w:rPr>
+        <w:t>quiere</w:t>
+      </w:r>
+      <w:r>
+        <w:rPr>
+          <w:rFonts w:ascii="Times New Roman" w:hAnsi="Times New Roman" w:cs="Times New Roman"/>
+          <w:sz w:val="24"/>
+          <w:szCs w:val="24"/>
+          <w:lang w:val="es-CO"/>
+        </w:rPr>
+        <w:t xml:space="preserve"> eliminar una tarea que ya pose</w:t>
+      </w:r>
+      <w:r>
+        <w:rPr>
+          <w:rFonts w:ascii="Times New Roman" w:hAnsi="Times New Roman" w:cs="Times New Roman"/>
+          <w:sz w:val="24"/>
+          <w:szCs w:val="24"/>
+          <w:lang w:val="es-CO"/>
+        </w:rPr>
+        <w:t>e a</w:t>
+      </w:r>
+      <w:r>
+        <w:rPr>
+          <w:rFonts w:ascii="Times New Roman" w:hAnsi="Times New Roman" w:cs="Times New Roman"/>
+          <w:sz w:val="24"/>
+          <w:szCs w:val="24"/>
+          <w:lang w:val="es-CO"/>
+        </w:rPr>
+        <w:t>ctividades</w:t>
+      </w:r>
+      <w:r>
+        <w:rPr>
+          <w:rFonts w:ascii="Times New Roman" w:hAnsi="Times New Roman" w:cs="Times New Roman"/>
+          <w:sz w:val="24"/>
+          <w:szCs w:val="24"/>
+          <w:lang w:val="es-CO"/>
+        </w:rPr>
+        <w:t xml:space="preserve">, contaremos con un manejo de error en el método </w:t>
+      </w:r>
+      <w:r>
+        <w:rPr>
+          <w:rFonts w:ascii="Times New Roman" w:hAnsi="Times New Roman" w:cs="Times New Roman"/>
+          <w:i/>
+          <w:iCs/>
+          <w:sz w:val="24"/>
+          <w:szCs w:val="24"/>
+          <w:lang w:val="es-CO"/>
+        </w:rPr>
+        <w:t>eliminarNodo()</w:t>
+      </w:r>
+      <w:r>
+        <w:rPr>
+          <w:rFonts w:ascii="Times New Roman" w:hAnsi="Times New Roman" w:cs="Times New Roman"/>
+          <w:sz w:val="24"/>
+          <w:szCs w:val="24"/>
+          <w:lang w:val="es-CO"/>
+        </w:rPr>
+        <w:t xml:space="preserve"> en la clase</w:t>
+      </w:r>
+      <w:r>
+        <w:rPr>
+          <w:rFonts w:ascii="Times New Roman" w:hAnsi="Times New Roman" w:cs="Times New Roman"/>
+          <w:i/>
+          <w:iCs/>
+          <w:sz w:val="24"/>
+          <w:szCs w:val="24"/>
+          <w:lang w:val="es-CO"/>
+        </w:rPr>
+        <w:t xml:space="preserve"> Paquete</w:t>
+      </w:r>
+      <w:r>
+        <w:rPr>
+          <w:rFonts w:ascii="Times New Roman" w:hAnsi="Times New Roman" w:cs="Times New Roman"/>
+          <w:i/>
+          <w:iCs/>
+          <w:sz w:val="24"/>
+          <w:szCs w:val="24"/>
+          <w:lang w:val="es-CO"/>
+        </w:rPr>
+        <w:t>.</w:t>
+      </w:r>
+      <w:r>
+        <w:rPr>
+          <w:rFonts w:ascii="Times New Roman" w:hAnsi="Times New Roman" w:cs="Times New Roman"/>
+          <w:sz w:val="24"/>
+          <w:szCs w:val="24"/>
+          <w:lang w:val="es-CO"/>
+        </w:rPr>
+        <w:t xml:space="preserve"> Básicamente, se le dirá el usuario que no puede </w:t>
+      </w:r>
+      <w:r>
+        <w:rPr>
+          <w:rFonts w:ascii="Times New Roman" w:hAnsi="Times New Roman" w:cs="Times New Roman"/>
+          <w:sz w:val="24"/>
+          <w:szCs w:val="24"/>
+          <w:lang w:val="es-CO"/>
+        </w:rPr>
+        <w:t>llevar a cabo esta acción</w:t>
+      </w:r>
+      <w:r>
+        <w:rPr>
+          <w:rFonts w:ascii="Times New Roman" w:hAnsi="Times New Roman" w:cs="Times New Roman"/>
+          <w:sz w:val="24"/>
+          <w:szCs w:val="24"/>
+          <w:lang w:val="es-CO"/>
+        </w:rPr>
+        <w:t xml:space="preserve"> mediante un mensaje que también explique que esto no se puede realizar si una tarea ya posee actividades</w:t>
+      </w:r>
+      <w:r>
+        <w:rPr>
+          <w:rFonts w:ascii="Times New Roman" w:hAnsi="Times New Roman" w:cs="Times New Roman"/>
+          <w:sz w:val="24"/>
+          <w:szCs w:val="24"/>
+          <w:lang w:val="es-CO"/>
+        </w:rPr>
+        <w:t>.</w:t>
+      </w:r>
     </w:p>
     <w:p>
       <w:pPr>
@@ -943,324 +2358,333 @@
           <w:numId w:val="6"/>
         </w:numPr>
         <w:spacing w:after="0" w:line="240" w:lineRule="auto"/>
-        <w:rPr>
-          <w:rFonts w:ascii="Times New Roman" w:hAnsi="Times New Roman" w:cs="Times New Roman"/>
-          <w:sz w:val="24"/>
-          <w:szCs w:val="24"/>
-          <w:lang w:val="es-CO"/>
-        </w:rPr>
-      </w:pPr>
-      <w:proofErr w:type="spellStart"/>
-      <w:r>
-        <w:rPr>
-          <w:rFonts w:ascii="Times New Roman" w:hAnsi="Times New Roman" w:cs="Times New Roman"/>
-          <w:sz w:val="24"/>
-          <w:szCs w:val="24"/>
-          <w:lang w:val="es-CO"/>
-        </w:rPr>
-        <w:t>Fs</w:t>
-      </w:r>
-      <w:proofErr w:type="spellEnd"/>
-    </w:p>
-    <w:p>
-      <w:pPr>
-        <w:pStyle w:val="Prrafodelista"/>
-        <w:numPr>
-          <w:ilvl w:val="0"/>
-          <w:numId w:val="6"/>
-        </w:numPr>
-        <w:spacing w:after="0" w:line="240" w:lineRule="auto"/>
-        <w:rPr>
-          <w:rFonts w:ascii="Times New Roman" w:hAnsi="Times New Roman" w:cs="Times New Roman"/>
-          <w:sz w:val="24"/>
-          <w:szCs w:val="24"/>
-          <w:lang w:val="es-CO"/>
-        </w:rPr>
-      </w:pPr>
-      <w:proofErr w:type="spellStart"/>
-      <w:r>
-        <w:rPr>
-          <w:rFonts w:ascii="Times New Roman" w:hAnsi="Times New Roman" w:cs="Times New Roman"/>
-          <w:sz w:val="24"/>
-          <w:szCs w:val="24"/>
-          <w:lang w:val="es-CO"/>
-        </w:rPr>
-        <w:t>Fs</w:t>
-      </w:r>
-      <w:proofErr w:type="spellEnd"/>
-    </w:p>
-    <w:p>
-      <w:pPr>
-        <w:pStyle w:val="Prrafodelista"/>
-        <w:numPr>
-          <w:ilvl w:val="0"/>
-          <w:numId w:val="6"/>
-        </w:numPr>
-        <w:spacing w:after="0" w:line="240" w:lineRule="auto"/>
-        <w:rPr>
-          <w:rFonts w:ascii="Times New Roman" w:hAnsi="Times New Roman" w:cs="Times New Roman"/>
-          <w:sz w:val="24"/>
-          <w:szCs w:val="24"/>
-          <w:lang w:val="es-CO"/>
-        </w:rPr>
-      </w:pPr>
-      <w:r>
-        <w:rPr>
-          <w:rFonts w:ascii="Times New Roman" w:hAnsi="Times New Roman" w:cs="Times New Roman"/>
-          <w:sz w:val="24"/>
-          <w:szCs w:val="24"/>
-          <w:lang w:val="es-CO"/>
-        </w:rPr>
-        <w:t>F</w:t>
-      </w:r>
-    </w:p>
-    <w:p>
-      <w:pPr>
-        <w:pStyle w:val="Prrafodelista"/>
-        <w:numPr>
-          <w:ilvl w:val="0"/>
-          <w:numId w:val="6"/>
-        </w:numPr>
-        <w:spacing w:after="0" w:line="240" w:lineRule="auto"/>
-        <w:rPr>
-          <w:rFonts w:ascii="Times New Roman" w:hAnsi="Times New Roman" w:cs="Times New Roman"/>
-          <w:sz w:val="24"/>
-          <w:szCs w:val="24"/>
-          <w:lang w:val="es-CO"/>
-        </w:rPr>
-      </w:pPr>
-      <w:proofErr w:type="spellStart"/>
-      <w:r>
-        <w:rPr>
-          <w:rFonts w:ascii="Times New Roman" w:hAnsi="Times New Roman" w:cs="Times New Roman"/>
-          <w:sz w:val="24"/>
-          <w:szCs w:val="24"/>
-          <w:lang w:val="es-CO"/>
-        </w:rPr>
-        <w:t>Sf</w:t>
-      </w:r>
-      <w:proofErr w:type="spellEnd"/>
-    </w:p>
-    <w:p>
-      <w:pPr>
-        <w:pStyle w:val="Prrafodelista"/>
-        <w:numPr>
-          <w:ilvl w:val="0"/>
-          <w:numId w:val="6"/>
-        </w:numPr>
-        <w:spacing w:after="0" w:line="240" w:lineRule="auto"/>
-        <w:rPr>
-          <w:rFonts w:ascii="Times New Roman" w:hAnsi="Times New Roman" w:cs="Times New Roman"/>
-          <w:sz w:val="24"/>
-          <w:szCs w:val="24"/>
-          <w:lang w:val="es-CO"/>
-        </w:rPr>
-      </w:pPr>
-      <w:proofErr w:type="spellStart"/>
-      <w:r>
-        <w:rPr>
-          <w:rFonts w:ascii="Times New Roman" w:hAnsi="Times New Roman" w:cs="Times New Roman"/>
-          <w:sz w:val="24"/>
-          <w:szCs w:val="24"/>
-          <w:lang w:val="es-CO"/>
-        </w:rPr>
-        <w:t>Sd</w:t>
-      </w:r>
-      <w:proofErr w:type="spellEnd"/>
-    </w:p>
-    <w:p>
-      <w:pPr>
-        <w:pStyle w:val="Prrafodelista"/>
-        <w:numPr>
-          <w:ilvl w:val="0"/>
-          <w:numId w:val="6"/>
-        </w:numPr>
-        <w:spacing w:after="0" w:line="240" w:lineRule="auto"/>
-        <w:rPr>
-          <w:rFonts w:ascii="Times New Roman" w:hAnsi="Times New Roman" w:cs="Times New Roman"/>
-          <w:sz w:val="24"/>
-          <w:szCs w:val="24"/>
-          <w:lang w:val="es-CO"/>
-        </w:rPr>
-      </w:pPr>
-      <w:proofErr w:type="spellStart"/>
-      <w:r>
-        <w:rPr>
-          <w:rFonts w:ascii="Times New Roman" w:hAnsi="Times New Roman" w:cs="Times New Roman"/>
-          <w:sz w:val="24"/>
-          <w:szCs w:val="24"/>
-          <w:lang w:val="es-CO"/>
-        </w:rPr>
-        <w:t>Fs</w:t>
-      </w:r>
-      <w:proofErr w:type="spellEnd"/>
-    </w:p>
-    <w:p>
-      <w:pPr>
-        <w:pStyle w:val="Prrafodelista"/>
-        <w:numPr>
-          <w:ilvl w:val="0"/>
-          <w:numId w:val="6"/>
-        </w:numPr>
-        <w:spacing w:after="0" w:line="240" w:lineRule="auto"/>
-        <w:rPr>
-          <w:rFonts w:ascii="Times New Roman" w:hAnsi="Times New Roman" w:cs="Times New Roman"/>
-          <w:sz w:val="24"/>
-          <w:szCs w:val="24"/>
-          <w:lang w:val="es-CO"/>
-        </w:rPr>
-      </w:pPr>
-      <w:r>
-        <w:rPr>
-          <w:rFonts w:ascii="Times New Roman" w:hAnsi="Times New Roman" w:cs="Times New Roman"/>
-          <w:sz w:val="24"/>
-          <w:szCs w:val="24"/>
-          <w:lang w:val="es-CO"/>
-        </w:rPr>
-        <w:t>F</w:t>
-      </w:r>
-    </w:p>
-    <w:p>
-      <w:pPr>
-        <w:pStyle w:val="Prrafodelista"/>
-        <w:numPr>
-          <w:ilvl w:val="0"/>
-          <w:numId w:val="6"/>
-        </w:numPr>
-        <w:spacing w:after="0" w:line="240" w:lineRule="auto"/>
-        <w:rPr>
-          <w:rFonts w:ascii="Times New Roman" w:hAnsi="Times New Roman" w:cs="Times New Roman"/>
-          <w:sz w:val="24"/>
-          <w:szCs w:val="24"/>
-          <w:lang w:val="es-CO"/>
-        </w:rPr>
-      </w:pPr>
-      <w:proofErr w:type="spellStart"/>
-      <w:r>
-        <w:rPr>
-          <w:rFonts w:ascii="Times New Roman" w:hAnsi="Times New Roman" w:cs="Times New Roman"/>
-          <w:sz w:val="24"/>
-          <w:szCs w:val="24"/>
-          <w:lang w:val="es-CO"/>
-        </w:rPr>
-        <w:t>Sdf</w:t>
-      </w:r>
-      <w:proofErr w:type="spellEnd"/>
-    </w:p>
-    <w:p>
-      <w:pPr>
-        <w:pStyle w:val="Prrafodelista"/>
-        <w:numPr>
-          <w:ilvl w:val="0"/>
-          <w:numId w:val="6"/>
-        </w:numPr>
-        <w:spacing w:after="0" w:line="240" w:lineRule="auto"/>
-        <w:rPr>
-          <w:rFonts w:ascii="Times New Roman" w:hAnsi="Times New Roman" w:cs="Times New Roman"/>
-          <w:sz w:val="24"/>
-          <w:szCs w:val="24"/>
-          <w:lang w:val="es-CO"/>
-        </w:rPr>
-      </w:pPr>
-      <w:proofErr w:type="spellStart"/>
-      <w:r>
-        <w:rPr>
-          <w:rFonts w:ascii="Times New Roman" w:hAnsi="Times New Roman" w:cs="Times New Roman"/>
-          <w:sz w:val="24"/>
-          <w:szCs w:val="24"/>
-          <w:lang w:val="es-CO"/>
-        </w:rPr>
-        <w:t>Ds</w:t>
-      </w:r>
-      <w:proofErr w:type="spellEnd"/>
-    </w:p>
-    <w:p>
-      <w:pPr>
-        <w:pStyle w:val="Prrafodelista"/>
-        <w:numPr>
-          <w:ilvl w:val="0"/>
-          <w:numId w:val="6"/>
-        </w:numPr>
-        <w:spacing w:after="0" w:line="240" w:lineRule="auto"/>
-        <w:rPr>
-          <w:rFonts w:ascii="Times New Roman" w:hAnsi="Times New Roman" w:cs="Times New Roman"/>
-          <w:sz w:val="24"/>
-          <w:szCs w:val="24"/>
-          <w:lang w:val="es-CO"/>
-        </w:rPr>
-      </w:pPr>
-      <w:proofErr w:type="spellStart"/>
-      <w:r>
-        <w:rPr>
-          <w:rFonts w:ascii="Times New Roman" w:hAnsi="Times New Roman" w:cs="Times New Roman"/>
-          <w:sz w:val="24"/>
-          <w:szCs w:val="24"/>
-          <w:lang w:val="es-CO"/>
-        </w:rPr>
-        <w:t>Fs</w:t>
-      </w:r>
-      <w:proofErr w:type="spellEnd"/>
-    </w:p>
-    <w:p>
-      <w:pPr>
-        <w:pStyle w:val="Prrafodelista"/>
-        <w:numPr>
-          <w:ilvl w:val="0"/>
-          <w:numId w:val="6"/>
-        </w:numPr>
-        <w:spacing w:after="0" w:line="240" w:lineRule="auto"/>
-        <w:rPr>
-          <w:rFonts w:ascii="Times New Roman" w:hAnsi="Times New Roman" w:cs="Times New Roman"/>
-          <w:sz w:val="24"/>
-          <w:szCs w:val="24"/>
-          <w:lang w:val="es-CO"/>
-        </w:rPr>
-      </w:pPr>
-      <w:r>
-        <w:rPr>
-          <w:rFonts w:ascii="Times New Roman" w:hAnsi="Times New Roman" w:cs="Times New Roman"/>
-          <w:sz w:val="24"/>
-          <w:szCs w:val="24"/>
-          <w:lang w:val="es-CO"/>
-        </w:rPr>
-        <w:t>F</w:t>
-      </w:r>
-    </w:p>
-    <w:p>
-      <w:pPr>
-        <w:pStyle w:val="Prrafodelista"/>
-        <w:numPr>
-          <w:ilvl w:val="0"/>
-          <w:numId w:val="6"/>
-        </w:numPr>
-        <w:spacing w:after="0" w:line="240" w:lineRule="auto"/>
-        <w:rPr>
-          <w:rFonts w:ascii="Times New Roman" w:hAnsi="Times New Roman" w:cs="Times New Roman"/>
-          <w:sz w:val="24"/>
-          <w:szCs w:val="24"/>
-          <w:lang w:val="es-CO"/>
-        </w:rPr>
-      </w:pPr>
-      <w:proofErr w:type="spellStart"/>
-      <w:r>
-        <w:rPr>
-          <w:rFonts w:ascii="Times New Roman" w:hAnsi="Times New Roman" w:cs="Times New Roman"/>
-          <w:sz w:val="24"/>
-          <w:szCs w:val="24"/>
-          <w:lang w:val="es-CO"/>
-        </w:rPr>
-        <w:t>S</w:t>
-      </w:r>
-      <w:r>
-        <w:rPr>
-          <w:rFonts w:ascii="Times New Roman" w:hAnsi="Times New Roman" w:cs="Times New Roman"/>
-          <w:sz w:val="24"/>
-          <w:szCs w:val="24"/>
-          <w:lang w:val="es-CO"/>
-        </w:rPr>
-        <w:t>d</w:t>
-      </w:r>
-      <w:proofErr w:type="spellEnd"/>
+        <w:jc w:val="both"/>
+        <w:rPr>
+          <w:rFonts w:ascii="Times New Roman" w:hAnsi="Times New Roman" w:cs="Times New Roman"/>
+          <w:sz w:val="24"/>
+          <w:szCs w:val="24"/>
+          <w:lang w:val="es-CO"/>
+        </w:rPr>
+      </w:pPr>
+      <w:r>
+        <w:rPr>
+          <w:rFonts w:ascii="Times New Roman" w:hAnsi="Times New Roman" w:cs="Times New Roman"/>
+          <w:sz w:val="24"/>
+          <w:szCs w:val="24"/>
+          <w:lang w:val="es-CO"/>
+        </w:rPr>
+        <w:t>Para cuando e</w:t>
+      </w:r>
+      <w:r>
+        <w:rPr>
+          <w:rFonts w:ascii="Times New Roman" w:hAnsi="Times New Roman" w:cs="Times New Roman"/>
+          <w:sz w:val="24"/>
+          <w:szCs w:val="24"/>
+          <w:lang w:val="es-CO"/>
+        </w:rPr>
+        <w:t>l usuario no digit</w:t>
+      </w:r>
+      <w:r>
+        <w:rPr>
+          <w:rFonts w:ascii="Times New Roman" w:hAnsi="Times New Roman" w:cs="Times New Roman"/>
+          <w:sz w:val="24"/>
+          <w:szCs w:val="24"/>
+          <w:lang w:val="es-CO"/>
+        </w:rPr>
+        <w:t>e</w:t>
+      </w:r>
+      <w:r>
+        <w:rPr>
+          <w:rFonts w:ascii="Times New Roman" w:hAnsi="Times New Roman" w:cs="Times New Roman"/>
+          <w:sz w:val="24"/>
+          <w:szCs w:val="24"/>
+          <w:lang w:val="es-CO"/>
+        </w:rPr>
+        <w:t xml:space="preserve"> toda la información o en su defecto información equívoca a la hora de crear una actividad dentro de una tarea</w:t>
+      </w:r>
+      <w:r>
+        <w:rPr>
+          <w:rFonts w:ascii="Times New Roman" w:hAnsi="Times New Roman" w:cs="Times New Roman"/>
+          <w:sz w:val="24"/>
+          <w:szCs w:val="24"/>
+          <w:lang w:val="es-CO"/>
+        </w:rPr>
+        <w:t xml:space="preserve">, contaremos </w:t>
+      </w:r>
+      <w:r>
+        <w:rPr>
+          <w:rFonts w:ascii="Times New Roman" w:hAnsi="Times New Roman" w:cs="Times New Roman"/>
+          <w:sz w:val="24"/>
+          <w:szCs w:val="24"/>
+          <w:lang w:val="es-CO"/>
+        </w:rPr>
+        <w:t>con un manejo d</w:t>
+      </w:r>
+      <w:r>
+        <w:rPr>
+          <w:rFonts w:ascii="Times New Roman" w:hAnsi="Times New Roman" w:cs="Times New Roman"/>
+          <w:sz w:val="24"/>
+          <w:szCs w:val="24"/>
+          <w:lang w:val="es-CO"/>
+        </w:rPr>
+        <w:t xml:space="preserve">e error en el método </w:t>
+      </w:r>
+      <w:r>
+        <w:rPr>
+          <w:rFonts w:ascii="Times New Roman" w:hAnsi="Times New Roman" w:cs="Times New Roman"/>
+          <w:i/>
+          <w:iCs/>
+          <w:sz w:val="24"/>
+          <w:szCs w:val="24"/>
+          <w:lang w:val="es-CO"/>
+        </w:rPr>
+        <w:t>crearActividad()</w:t>
+      </w:r>
+      <w:r>
+        <w:rPr>
+          <w:rFonts w:ascii="Times New Roman" w:hAnsi="Times New Roman" w:cs="Times New Roman"/>
+          <w:sz w:val="24"/>
+          <w:szCs w:val="24"/>
+          <w:lang w:val="es-CO"/>
+        </w:rPr>
+        <w:t xml:space="preserve"> de la clase </w:t>
+      </w:r>
+      <w:r>
+        <w:rPr>
+          <w:rFonts w:ascii="Times New Roman" w:hAnsi="Times New Roman" w:cs="Times New Roman"/>
+          <w:i/>
+          <w:iCs/>
+          <w:sz w:val="24"/>
+          <w:szCs w:val="24"/>
+          <w:lang w:val="es-CO"/>
+        </w:rPr>
+        <w:t>Interfaz</w:t>
+      </w:r>
+      <w:r>
+        <w:rPr>
+          <w:rFonts w:ascii="Times New Roman" w:hAnsi="Times New Roman" w:cs="Times New Roman"/>
+          <w:sz w:val="24"/>
+          <w:szCs w:val="24"/>
+          <w:lang w:val="es-CO"/>
+        </w:rPr>
+        <w:t>.</w:t>
+      </w:r>
+      <w:r>
+        <w:rPr>
+          <w:rFonts w:ascii="Times New Roman" w:hAnsi="Times New Roman" w:cs="Times New Roman"/>
+          <w:sz w:val="24"/>
+          <w:szCs w:val="24"/>
+          <w:lang w:val="es-CO"/>
+        </w:rPr>
+        <w:t xml:space="preserve"> En esta ocasión, se le informará al usuario que </w:t>
+      </w:r>
+      <w:r>
+        <w:rPr>
+          <w:rFonts w:ascii="Times New Roman" w:hAnsi="Times New Roman" w:cs="Times New Roman"/>
+          <w:sz w:val="24"/>
+          <w:szCs w:val="24"/>
+          <w:lang w:val="es-CO"/>
+        </w:rPr>
+        <w:t>no</w:t>
+      </w:r>
+      <w:r>
+        <w:rPr>
+          <w:rFonts w:ascii="Times New Roman" w:hAnsi="Times New Roman" w:cs="Times New Roman"/>
+          <w:sz w:val="24"/>
+          <w:szCs w:val="24"/>
+          <w:lang w:val="es-CO"/>
+        </w:rPr>
+        <w:t xml:space="preserve"> fue posible crear la información debido a datos faltantes.</w:t>
+      </w:r>
+      <w:r>
+        <w:rPr>
+          <w:rFonts w:ascii="Times New Roman" w:hAnsi="Times New Roman" w:cs="Times New Roman"/>
+          <w:sz w:val="24"/>
+          <w:szCs w:val="24"/>
+          <w:lang w:val="es-CO"/>
+        </w:rPr>
+        <w:t xml:space="preserve"> Esta situación también puede presentarse </w:t>
+      </w:r>
+      <w:r>
+        <w:rPr>
+          <w:rFonts w:ascii="Times New Roman" w:hAnsi="Times New Roman" w:cs="Times New Roman"/>
+          <w:sz w:val="24"/>
+          <w:szCs w:val="24"/>
+          <w:lang w:val="es-CO"/>
+        </w:rPr>
+        <w:t>en distintos requerimiento –</w:t>
+      </w:r>
+      <w:r>
+        <w:rPr>
+          <w:rFonts w:ascii="Times New Roman" w:hAnsi="Times New Roman" w:cs="Times New Roman"/>
+          <w:sz w:val="24"/>
+          <w:szCs w:val="24"/>
+          <w:lang w:val="es-CO"/>
+        </w:rPr>
+        <w:t xml:space="preserve">al </w:t>
+      </w:r>
+      <w:r>
+        <w:rPr>
+          <w:rFonts w:ascii="Times New Roman" w:hAnsi="Times New Roman" w:cs="Times New Roman"/>
+          <w:sz w:val="24"/>
+          <w:szCs w:val="24"/>
+          <w:lang w:val="es-CO"/>
+        </w:rPr>
+        <w:t xml:space="preserve"> </w:t>
+      </w:r>
+      <w:r>
+        <w:rPr>
+          <w:rFonts w:ascii="Times New Roman" w:hAnsi="Times New Roman" w:cs="Times New Roman"/>
+          <w:sz w:val="24"/>
+          <w:szCs w:val="24"/>
+          <w:lang w:val="es-CO"/>
+        </w:rPr>
+        <w:t>crear un proyecto</w:t>
+      </w:r>
+      <w:r>
+        <w:rPr>
+          <w:rFonts w:ascii="Times New Roman" w:hAnsi="Times New Roman" w:cs="Times New Roman"/>
+          <w:sz w:val="24"/>
+          <w:szCs w:val="24"/>
+          <w:lang w:val="es-CO"/>
+        </w:rPr>
+        <w:t>,</w:t>
+      </w:r>
+      <w:r>
+        <w:rPr>
+          <w:rFonts w:ascii="Times New Roman" w:hAnsi="Times New Roman" w:cs="Times New Roman"/>
+          <w:sz w:val="24"/>
+          <w:szCs w:val="24"/>
+          <w:lang w:val="es-CO"/>
+        </w:rPr>
+        <w:t xml:space="preserve"> al añadir un participante</w:t>
+      </w:r>
+      <w:r>
+        <w:rPr>
+          <w:rFonts w:ascii="Times New Roman" w:hAnsi="Times New Roman" w:cs="Times New Roman"/>
+          <w:sz w:val="24"/>
+          <w:szCs w:val="24"/>
+          <w:lang w:val="es-CO"/>
+        </w:rPr>
+        <w:t xml:space="preserve"> y al insertar un tipo de tarea– </w:t>
+      </w:r>
+      <w:r>
+        <w:rPr>
+          <w:rFonts w:ascii="Times New Roman" w:hAnsi="Times New Roman" w:cs="Times New Roman"/>
+          <w:sz w:val="24"/>
+          <w:szCs w:val="24"/>
+          <w:lang w:val="es-CO"/>
+        </w:rPr>
+        <w:t>por lo que contaríamos co</w:t>
+      </w:r>
+      <w:r>
+        <w:rPr>
+          <w:rFonts w:ascii="Times New Roman" w:hAnsi="Times New Roman" w:cs="Times New Roman"/>
+          <w:sz w:val="24"/>
+          <w:szCs w:val="24"/>
+          <w:lang w:val="es-CO"/>
+        </w:rPr>
+        <w:t xml:space="preserve">n el mismo tipo de excepción en </w:t>
+      </w:r>
+    </w:p>
+    <w:p>
+      <w:pPr>
+        <w:spacing w:after="0" w:line="240" w:lineRule="auto"/>
+        <w:ind w:left="360"/>
+        <w:jc w:val="both"/>
+        <w:rPr>
+          <w:rFonts w:ascii="Times New Roman" w:hAnsi="Times New Roman" w:cs="Times New Roman"/>
+          <w:sz w:val="24"/>
+          <w:szCs w:val="24"/>
+        </w:rPr>
+      </w:pPr>
+      <w:r>
+        <w:rPr>
+          <w:rFonts w:ascii="Times New Roman" w:hAnsi="Times New Roman" w:cs="Times New Roman"/>
+          <w:sz w:val="24"/>
+          <w:szCs w:val="24"/>
+        </w:rPr>
+        <w:lastRenderedPageBreak/>
+        <w:t>Es importante resaltar que,</w:t>
+      </w:r>
+      <w:r>
+        <w:rPr>
+          <w:rFonts w:ascii="Times New Roman" w:hAnsi="Times New Roman" w:cs="Times New Roman"/>
+          <w:sz w:val="24"/>
+          <w:szCs w:val="24"/>
+        </w:rPr>
+        <w:t xml:space="preserve"> </w:t>
+      </w:r>
+      <w:r>
+        <w:rPr>
+          <w:rFonts w:ascii="Times New Roman" w:hAnsi="Times New Roman" w:cs="Times New Roman"/>
+          <w:sz w:val="24"/>
+          <w:szCs w:val="24"/>
+        </w:rPr>
+        <w:t>debido a la naturaleza d</w:t>
+      </w:r>
+      <w:r>
+        <w:rPr>
+          <w:rFonts w:ascii="Times New Roman" w:hAnsi="Times New Roman" w:cs="Times New Roman"/>
+          <w:sz w:val="24"/>
+          <w:szCs w:val="24"/>
+        </w:rPr>
+        <w:t>el</w:t>
+      </w:r>
+      <w:r>
+        <w:rPr>
+          <w:rFonts w:ascii="Times New Roman" w:hAnsi="Times New Roman" w:cs="Times New Roman"/>
+          <w:sz w:val="24"/>
+          <w:szCs w:val="24"/>
+        </w:rPr>
+        <w:t xml:space="preserve"> problema</w:t>
+      </w:r>
+      <w:r>
+        <w:rPr>
+          <w:rFonts w:ascii="Times New Roman" w:hAnsi="Times New Roman" w:cs="Times New Roman"/>
+          <w:sz w:val="24"/>
+          <w:szCs w:val="24"/>
+        </w:rPr>
+        <w:t>, la mayoría de estos errores se manejarán por medio de excepciones evaluadas en un try catch.</w:t>
+      </w:r>
+      <w:r>
+        <w:rPr>
+          <w:rFonts w:ascii="Times New Roman" w:hAnsi="Times New Roman" w:cs="Times New Roman"/>
+          <w:sz w:val="24"/>
+          <w:szCs w:val="24"/>
+        </w:rPr>
+        <w:t xml:space="preserve"> De igual manera, se trabajará una interfaz más intuitiva la cuál minimice las probabilidades de error.</w:t>
+      </w:r>
+    </w:p>
+    <w:p>
+      <w:pPr>
+        <w:spacing w:after="0" w:line="240" w:lineRule="auto"/>
+        <w:rPr>
+          <w:rFonts w:ascii="Times New Roman" w:hAnsi="Times New Roman" w:cs="Times New Roman"/>
+          <w:sz w:val="24"/>
+          <w:szCs w:val="24"/>
+        </w:rPr>
+      </w:pPr>
+    </w:p>
+    <w:p>
+      <w:pPr>
+        <w:spacing w:after="0" w:line="240" w:lineRule="auto"/>
+        <w:rPr>
+          <w:rFonts w:ascii="Times New Roman" w:hAnsi="Times New Roman" w:cs="Times New Roman"/>
+          <w:sz w:val="24"/>
+          <w:szCs w:val="24"/>
+        </w:rPr>
+      </w:pPr>
+    </w:p>
+    <w:p>
+      <w:pPr>
+        <w:spacing w:after="0" w:line="240" w:lineRule="auto"/>
+        <w:rPr>
+          <w:rFonts w:ascii="Times New Roman" w:hAnsi="Times New Roman" w:cs="Times New Roman"/>
+          <w:sz w:val="24"/>
+          <w:szCs w:val="24"/>
+        </w:rPr>
+      </w:pPr>
     </w:p>
     <w:sectPr>
       <w:pgSz w:w="12240" w:h="15840"/>
@@ -1501,6 +2925,119 @@
     </w:lvl>
   </w:abstractNum>
   <w:abstractNum w:abstractNumId="2" w15:restartNumberingAfterBreak="0">
+    <w:nsid w:val="3F446221"/>
+    <w:multiLevelType w:val="hybridMultilevel"/>
+    <w:tmpl w:val="511896EA"/>
+    <w:lvl w:ilvl="0" w:tplc="FB46343E">
+      <w:start w:val="1"/>
+      <w:numFmt w:val="bullet"/>
+      <w:lvlText w:val="-"/>
+      <w:lvlJc w:val="left"/>
+      <w:pPr>
+        <w:ind w:left="720" w:hanging="360"/>
+      </w:pPr>
+      <w:rPr>
+        <w:rFonts w:ascii="Calibri" w:eastAsiaTheme="minorHAnsi" w:hAnsi="Calibri" w:cs="Calibri" w:hint="default"/>
+      </w:rPr>
+    </w:lvl>
+    <w:lvl w:ilvl="1" w:tplc="FFFFFFFF" w:tentative="1">
+      <w:start w:val="1"/>
+      <w:numFmt w:val="bullet"/>
+      <w:lvlText w:val="o"/>
+      <w:lvlJc w:val="left"/>
+      <w:pPr>
+        <w:ind w:left="1440" w:hanging="360"/>
+      </w:pPr>
+      <w:rPr>
+        <w:rFonts w:ascii="Courier New" w:hAnsi="Courier New" w:cs="Courier New" w:hint="default"/>
+      </w:rPr>
+    </w:lvl>
+    <w:lvl w:ilvl="2" w:tplc="FFFFFFFF" w:tentative="1">
+      <w:start w:val="1"/>
+      <w:numFmt w:val="bullet"/>
+      <w:lvlText w:val=""/>
+      <w:lvlJc w:val="left"/>
+      <w:pPr>
+        <w:ind w:left="2160" w:hanging="360"/>
+      </w:pPr>
+      <w:rPr>
+        <w:rFonts w:ascii="Wingdings" w:hAnsi="Wingdings" w:hint="default"/>
+      </w:rPr>
+    </w:lvl>
+    <w:lvl w:ilvl="3" w:tplc="FFFFFFFF" w:tentative="1">
+      <w:start w:val="1"/>
+      <w:numFmt w:val="bullet"/>
+      <w:lvlText w:val=""/>
+      <w:lvlJc w:val="left"/>
+      <w:pPr>
+        <w:ind w:left="2880" w:hanging="360"/>
+      </w:pPr>
+      <w:rPr>
+        <w:rFonts w:ascii="Symbol" w:hAnsi="Symbol" w:hint="default"/>
+      </w:rPr>
+    </w:lvl>
+    <w:lvl w:ilvl="4" w:tplc="FFFFFFFF" w:tentative="1">
+      <w:start w:val="1"/>
+      <w:numFmt w:val="bullet"/>
+      <w:lvlText w:val="o"/>
+      <w:lvlJc w:val="left"/>
+      <w:pPr>
+        <w:ind w:left="3600" w:hanging="360"/>
+      </w:pPr>
+      <w:rPr>
+        <w:rFonts w:ascii="Courier New" w:hAnsi="Courier New" w:cs="Courier New" w:hint="default"/>
+      </w:rPr>
+    </w:lvl>
+    <w:lvl w:ilvl="5" w:tplc="FFFFFFFF" w:tentative="1">
+      <w:start w:val="1"/>
+      <w:numFmt w:val="bullet"/>
+      <w:lvlText w:val=""/>
+      <w:lvlJc w:val="left"/>
+      <w:pPr>
+        <w:ind w:left="4320" w:hanging="360"/>
+      </w:pPr>
+      <w:rPr>
+        <w:rFonts w:ascii="Wingdings" w:hAnsi="Wingdings" w:hint="default"/>
+      </w:rPr>
+    </w:lvl>
+    <w:lvl w:ilvl="6" w:tplc="FFFFFFFF" w:tentative="1">
+      <w:start w:val="1"/>
+      <w:numFmt w:val="bullet"/>
+      <w:lvlText w:val=""/>
+      <w:lvlJc w:val="left"/>
+      <w:pPr>
+        <w:ind w:left="5040" w:hanging="360"/>
+      </w:pPr>
+      <w:rPr>
+        <w:rFonts w:ascii="Symbol" w:hAnsi="Symbol" w:hint="default"/>
+      </w:rPr>
+    </w:lvl>
+    <w:lvl w:ilvl="7" w:tplc="FFFFFFFF" w:tentative="1">
+      <w:start w:val="1"/>
+      <w:numFmt w:val="bullet"/>
+      <w:lvlText w:val="o"/>
+      <w:lvlJc w:val="left"/>
+      <w:pPr>
+        <w:ind w:left="5760" w:hanging="360"/>
+      </w:pPr>
+      <w:rPr>
+        <w:rFonts w:ascii="Courier New" w:hAnsi="Courier New" w:cs="Courier New" w:hint="default"/>
+      </w:rPr>
+    </w:lvl>
+    <w:lvl w:ilvl="8" w:tplc="FFFFFFFF" w:tentative="1">
+      <w:start w:val="1"/>
+      <w:numFmt w:val="bullet"/>
+      <w:lvlText w:val=""/>
+      <w:lvlJc w:val="left"/>
+      <w:pPr>
+        <w:ind w:left="6480" w:hanging="360"/>
+      </w:pPr>
+      <w:rPr>
+        <w:rFonts w:ascii="Wingdings" w:hAnsi="Wingdings" w:hint="default"/>
+      </w:rPr>
+    </w:lvl>
+  </w:abstractNum>
+  <w:abstractNum w:abstractNumId="3" w15:restartNumberingAfterBreak="0">
     <w:nsid w:val="4CBC0D13"/>
     <w:multiLevelType w:val="hybridMultilevel"/>
     <w:tmpl w:val="F558D3D6"/>
@@ -1613,7 +3150,7 @@
       </w:rPr>
     </w:lvl>
   </w:abstractNum>
-  <w:abstractNum w:abstractNumId="3" w15:restartNumberingAfterBreak="0">
+  <w:abstractNum w:abstractNumId="4" w15:restartNumberingAfterBreak="0">
     <w:nsid w:val="4DB5569C"/>
     <w:multiLevelType w:val="hybridMultilevel"/>
     <w:tmpl w:val="B1DCD65C"/>
@@ -1726,41 +3263,142 @@
       </w:rPr>
     </w:lvl>
   </w:abstractNum>
+  <w:abstractNum w:abstractNumId="5" w15:restartNumberingAfterBreak="0">
+    <w:nsid w:val="6292473B"/>
+    <w:multiLevelType w:val="hybridMultilevel"/>
+    <w:tmpl w:val="B6463B9A"/>
+    <w:lvl w:ilvl="0" w:tplc="240A0001">
+      <w:start w:val="1"/>
+      <w:numFmt w:val="bullet"/>
+      <w:lvlText w:val=""/>
+      <w:lvlJc w:val="left"/>
+      <w:pPr>
+        <w:ind w:left="720" w:hanging="360"/>
+      </w:pPr>
+      <w:rPr>
+        <w:rFonts w:ascii="Symbol" w:hAnsi="Symbol" w:hint="default"/>
+      </w:rPr>
+    </w:lvl>
+    <w:lvl w:ilvl="1" w:tplc="240A0003" w:tentative="1">
+      <w:start w:val="1"/>
+      <w:numFmt w:val="bullet"/>
+      <w:lvlText w:val="o"/>
+      <w:lvlJc w:val="left"/>
+      <w:pPr>
+        <w:ind w:left="1440" w:hanging="360"/>
+      </w:pPr>
+      <w:rPr>
+        <w:rFonts w:ascii="Courier New" w:hAnsi="Courier New" w:cs="Courier New" w:hint="default"/>
+      </w:rPr>
+    </w:lvl>
+    <w:lvl w:ilvl="2" w:tplc="240A0005" w:tentative="1">
+      <w:start w:val="1"/>
+      <w:numFmt w:val="bullet"/>
+      <w:lvlText w:val=""/>
+      <w:lvlJc w:val="left"/>
+      <w:pPr>
+        <w:ind w:left="2160" w:hanging="360"/>
+      </w:pPr>
+      <w:rPr>
+        <w:rFonts w:ascii="Wingdings" w:hAnsi="Wingdings" w:hint="default"/>
+      </w:rPr>
+    </w:lvl>
+    <w:lvl w:ilvl="3" w:tplc="240A0001" w:tentative="1">
+      <w:start w:val="1"/>
+      <w:numFmt w:val="bullet"/>
+      <w:lvlText w:val=""/>
+      <w:lvlJc w:val="left"/>
+      <w:pPr>
+        <w:ind w:left="2880" w:hanging="360"/>
+      </w:pPr>
+      <w:rPr>
+        <w:rFonts w:ascii="Symbol" w:hAnsi="Symbol" w:hint="default"/>
+      </w:rPr>
+    </w:lvl>
+    <w:lvl w:ilvl="4" w:tplc="240A0003" w:tentative="1">
+      <w:start w:val="1"/>
+      <w:numFmt w:val="bullet"/>
+      <w:lvlText w:val="o"/>
+      <w:lvlJc w:val="left"/>
+      <w:pPr>
+        <w:ind w:left="3600" w:hanging="360"/>
+      </w:pPr>
+      <w:rPr>
+        <w:rFonts w:ascii="Courier New" w:hAnsi="Courier New" w:cs="Courier New" w:hint="default"/>
+      </w:rPr>
+    </w:lvl>
+    <w:lvl w:ilvl="5" w:tplc="240A0005" w:tentative="1">
+      <w:start w:val="1"/>
+      <w:numFmt w:val="bullet"/>
+      <w:lvlText w:val=""/>
+      <w:lvlJc w:val="left"/>
+      <w:pPr>
+        <w:ind w:left="4320" w:hanging="360"/>
+      </w:pPr>
+      <w:rPr>
+        <w:rFonts w:ascii="Wingdings" w:hAnsi="Wingdings" w:hint="default"/>
+      </w:rPr>
+    </w:lvl>
+    <w:lvl w:ilvl="6" w:tplc="240A0001" w:tentative="1">
+      <w:start w:val="1"/>
+      <w:numFmt w:val="bullet"/>
+      <w:lvlText w:val=""/>
+      <w:lvlJc w:val="left"/>
+      <w:pPr>
+        <w:ind w:left="5040" w:hanging="360"/>
+      </w:pPr>
+      <w:rPr>
+        <w:rFonts w:ascii="Symbol" w:hAnsi="Symbol" w:hint="default"/>
+      </w:rPr>
+    </w:lvl>
+    <w:lvl w:ilvl="7" w:tplc="240A0003" w:tentative="1">
+      <w:start w:val="1"/>
+      <w:numFmt w:val="bullet"/>
+      <w:lvlText w:val="o"/>
+      <w:lvlJc w:val="left"/>
+      <w:pPr>
+        <w:ind w:left="5760" w:hanging="360"/>
+      </w:pPr>
+      <w:rPr>
+        <w:rFonts w:ascii="Courier New" w:hAnsi="Courier New" w:cs="Courier New" w:hint="default"/>
+      </w:rPr>
+    </w:lvl>
+    <w:lvl w:ilvl="8" w:tplc="240A0005" w:tentative="1">
+      <w:start w:val="1"/>
+      <w:numFmt w:val="bullet"/>
+      <w:lvlText w:val=""/>
+      <w:lvlJc w:val="left"/>
+      <w:pPr>
+        <w:ind w:left="6480" w:hanging="360"/>
+      </w:pPr>
+      <w:rPr>
+        <w:rFonts w:ascii="Wingdings" w:hAnsi="Wingdings" w:hint="default"/>
+      </w:rPr>
+    </w:lvl>
+  </w:abstractNum>
   <w:num w:numId="1" w16cid:durableId="681782077">
-    <w:abstractNumId w:val="3"/>
-    <w:lvlOverride w:ilvl="0"/>
-    <w:lvlOverride w:ilvl="1"/>
-    <w:lvlOverride w:ilvl="2"/>
-    <w:lvlOverride w:ilvl="3"/>
-    <w:lvlOverride w:ilvl="4"/>
-    <w:lvlOverride w:ilvl="5"/>
-    <w:lvlOverride w:ilvl="6"/>
-    <w:lvlOverride w:ilvl="7"/>
-    <w:lvlOverride w:ilvl="8"/>
+    <w:abstractNumId w:val="4"/>
   </w:num>
   <w:num w:numId="2" w16cid:durableId="847211446">
     <w:abstractNumId w:val="1"/>
-    <w:lvlOverride w:ilvl="0"/>
-    <w:lvlOverride w:ilvl="1"/>
-    <w:lvlOverride w:ilvl="2"/>
-    <w:lvlOverride w:ilvl="3"/>
-    <w:lvlOverride w:ilvl="4"/>
-    <w:lvlOverride w:ilvl="5"/>
-    <w:lvlOverride w:ilvl="6"/>
-    <w:lvlOverride w:ilvl="7"/>
-    <w:lvlOverride w:ilvl="8"/>
   </w:num>
   <w:num w:numId="3" w16cid:durableId="1945528678">
     <w:abstractNumId w:val="1"/>
   </w:num>
   <w:num w:numId="4" w16cid:durableId="1220945826">
-    <w:abstractNumId w:val="3"/>
+    <w:abstractNumId w:val="4"/>
   </w:num>
   <w:num w:numId="5" w16cid:durableId="875235064">
-    <w:abstractNumId w:val="2"/>
+    <w:abstractNumId w:val="3"/>
   </w:num>
   <w:num w:numId="6" w16cid:durableId="838888742">
     <w:abstractNumId w:val="0"/>
+  </w:num>
+  <w:num w:numId="7" w16cid:durableId="1340154140">
+    <w:abstractNumId w:val="5"/>
+  </w:num>
+  <w:num w:numId="8" w16cid:durableId="1172375462">
+    <w:abstractNumId w:val="2"/>
   </w:num>
 </w:numbering>
 </file>
@@ -2159,7 +3797,7 @@
   <w:style w:type="paragraph" w:default="1" w:styleId="Normal">
     <w:name w:val="Normal"/>
     <w:qFormat/>
-    <w:rsid w:val="00444804"/>
+    <w:rsid w:val="000772EA"/>
     <w:pPr>
       <w:spacing w:after="160" w:line="259" w:lineRule="auto"/>
     </w:pPr>
@@ -2171,7 +3809,6 @@
   <w:style w:type="character" w:default="1" w:styleId="Fuentedeprrafopredeter">
     <w:name w:val="Default Paragraph Font"/>
     <w:uiPriority w:val="1"/>
-    <w:semiHidden/>
     <w:unhideWhenUsed/>
   </w:style>
   <w:style w:type="table" w:default="1" w:styleId="Tablanormal">
